--- a/Tarea1.docx
+++ b/Tarea1.docx
@@ -397,6 +397,10 @@
     <w:sdt>
       <w:sdtPr>
         <w:rPr>
+          <w:rFonts w:ascii="Calibri" w:eastAsia="Calibri" w:hAnsi="Calibri" w:cs="Calibri"/>
+          <w:color w:val="000000"/>
+          <w:sz w:val="22"/>
+          <w:szCs w:val="22"/>
           <w:lang w:val="es-ES"/>
         </w:rPr>
         <w:id w:val="1460377765"/>
@@ -407,12 +411,8 @@
       </w:sdtPr>
       <w:sdtEndPr>
         <w:rPr>
-          <w:rFonts w:ascii="Calibri" w:eastAsia="Calibri" w:hAnsi="Calibri" w:cs="Calibri"/>
           <w:b/>
           <w:bCs/>
-          <w:color w:val="000000"/>
-          <w:sz w:val="22"/>
-          <w:szCs w:val="22"/>
         </w:rPr>
       </w:sdtEndPr>
       <w:sdtContent>
@@ -424,7 +424,15 @@
             <w:rPr>
               <w:lang w:val="es-ES"/>
             </w:rPr>
-            <w:t>Contenido</w:t>
+            <w:t>Conteni</w:t>
+          </w:r>
+          <w:bookmarkStart w:id="0" w:name="_GoBack"/>
+          <w:bookmarkEnd w:id="0"/>
+          <w:r>
+            <w:rPr>
+              <w:lang w:val="es-ES"/>
+            </w:rPr>
+            <w:t>do</w:t>
           </w:r>
         </w:p>
         <w:p>
@@ -463,7 +471,7 @@
             </w:rPr>
             <w:fldChar w:fldCharType="separate"/>
           </w:r>
-          <w:hyperlink w:anchor="_Toc65841626" w:history="1">
+          <w:hyperlink w:anchor="_Toc65843888" w:history="1">
             <w:r>
               <w:rPr>
                 <w:rStyle w:val="Hipervnculo"/>
@@ -490,7 +498,7 @@
                 <w:noProof/>
                 <w:webHidden/>
               </w:rPr>
-              <w:instrText xml:space="preserve"> PAGEREF _Toc65841626 \h </w:instrText>
+              <w:instrText xml:space="preserve"> PAGEREF _Toc65843888 \h </w:instrText>
             </w:r>
             <w:r>
               <w:rPr>
@@ -533,7 +541,7 @@
               <w:color w:val="auto"/>
             </w:rPr>
           </w:pPr>
-          <w:hyperlink w:anchor="_Toc65841627" w:history="1">
+          <w:hyperlink w:anchor="_Toc65843889" w:history="1">
             <w:r>
               <w:rPr>
                 <w:rStyle w:val="Hipervnculo"/>
@@ -560,7 +568,7 @@
                 <w:noProof/>
                 <w:webHidden/>
               </w:rPr>
-              <w:instrText xml:space="preserve"> PAGEREF _Toc65841627 \h </w:instrText>
+              <w:instrText xml:space="preserve"> PAGEREF _Toc65843889 \h </w:instrText>
             </w:r>
             <w:r>
               <w:rPr>
@@ -603,7 +611,7 @@
               <w:color w:val="auto"/>
             </w:rPr>
           </w:pPr>
-          <w:hyperlink w:anchor="_Toc65841628" w:history="1">
+          <w:hyperlink w:anchor="_Toc65843890" w:history="1">
             <w:r>
               <w:rPr>
                 <w:rStyle w:val="Hipervnculo"/>
@@ -630,7 +638,7 @@
                 <w:noProof/>
                 <w:webHidden/>
               </w:rPr>
-              <w:instrText xml:space="preserve"> PAGEREF _Toc65841628 \h </w:instrText>
+              <w:instrText xml:space="preserve"> PAGEREF _Toc65843890 \h </w:instrText>
             </w:r>
             <w:r>
               <w:rPr>
@@ -673,7 +681,7 @@
               <w:color w:val="auto"/>
             </w:rPr>
           </w:pPr>
-          <w:hyperlink w:anchor="_Toc65841629" w:history="1">
+          <w:hyperlink w:anchor="_Toc65843891" w:history="1">
             <w:r>
               <w:rPr>
                 <w:rStyle w:val="Hipervnculo"/>
@@ -700,7 +708,7 @@
                 <w:noProof/>
                 <w:webHidden/>
               </w:rPr>
-              <w:instrText xml:space="preserve"> PAGEREF _Toc65841629 \h </w:instrText>
+              <w:instrText xml:space="preserve"> PAGEREF _Toc65843891 \h </w:instrText>
             </w:r>
             <w:r>
               <w:rPr>
@@ -743,7 +751,7 @@
               <w:color w:val="auto"/>
             </w:rPr>
           </w:pPr>
-          <w:hyperlink w:anchor="_Toc65841630" w:history="1">
+          <w:hyperlink w:anchor="_Toc65843892" w:history="1">
             <w:r>
               <w:rPr>
                 <w:rStyle w:val="Hipervnculo"/>
@@ -770,7 +778,7 @@
                 <w:noProof/>
                 <w:webHidden/>
               </w:rPr>
-              <w:instrText xml:space="preserve"> PAGEREF _Toc65841630 \h </w:instrText>
+              <w:instrText xml:space="preserve"> PAGEREF _Toc65843892 \h </w:instrText>
             </w:r>
             <w:r>
               <w:rPr>
@@ -813,7 +821,7 @@
               <w:color w:val="auto"/>
             </w:rPr>
           </w:pPr>
-          <w:hyperlink w:anchor="_Toc65841631" w:history="1">
+          <w:hyperlink w:anchor="_Toc65843893" w:history="1">
             <w:r>
               <w:rPr>
                 <w:rStyle w:val="Hipervnculo"/>
@@ -840,7 +848,7 @@
                 <w:noProof/>
                 <w:webHidden/>
               </w:rPr>
-              <w:instrText xml:space="preserve"> PAGEREF _Toc65841631 \h </w:instrText>
+              <w:instrText xml:space="preserve"> PAGEREF _Toc65843893 \h </w:instrText>
             </w:r>
             <w:r>
               <w:rPr>
@@ -883,7 +891,7 @@
               <w:color w:val="auto"/>
             </w:rPr>
           </w:pPr>
-          <w:hyperlink w:anchor="_Toc65841632" w:history="1">
+          <w:hyperlink w:anchor="_Toc65843894" w:history="1">
             <w:r>
               <w:rPr>
                 <w:rStyle w:val="Hipervnculo"/>
@@ -910,7 +918,7 @@
                 <w:noProof/>
                 <w:webHidden/>
               </w:rPr>
-              <w:instrText xml:space="preserve"> PAGEREF _Toc65841632 \h </w:instrText>
+              <w:instrText xml:space="preserve"> PAGEREF _Toc65843894 \h </w:instrText>
             </w:r>
             <w:r>
               <w:rPr>
@@ -953,7 +961,7 @@
               <w:color w:val="auto"/>
             </w:rPr>
           </w:pPr>
-          <w:hyperlink w:anchor="_Toc65841633" w:history="1">
+          <w:hyperlink w:anchor="_Toc65843895" w:history="1">
             <w:r>
               <w:rPr>
                 <w:rStyle w:val="Hipervnculo"/>
@@ -980,7 +988,7 @@
                 <w:noProof/>
                 <w:webHidden/>
               </w:rPr>
-              <w:instrText xml:space="preserve"> PAGEREF _Toc65841633 \h </w:instrText>
+              <w:instrText xml:space="preserve"> PAGEREF _Toc65843895 \h </w:instrText>
             </w:r>
             <w:r>
               <w:rPr>
@@ -1023,7 +1031,7 @@
               <w:color w:val="auto"/>
             </w:rPr>
           </w:pPr>
-          <w:hyperlink w:anchor="_Toc65841634" w:history="1">
+          <w:hyperlink w:anchor="_Toc65843896" w:history="1">
             <w:r>
               <w:rPr>
                 <w:rStyle w:val="Hipervnculo"/>
@@ -1050,7 +1058,7 @@
                 <w:noProof/>
                 <w:webHidden/>
               </w:rPr>
-              <w:instrText xml:space="preserve"> PAGEREF _Toc65841634 \h </w:instrText>
+              <w:instrText xml:space="preserve"> PAGEREF _Toc65843896 \h </w:instrText>
             </w:r>
             <w:r>
               <w:rPr>
@@ -1093,7 +1101,7 @@
               <w:color w:val="auto"/>
             </w:rPr>
           </w:pPr>
-          <w:hyperlink w:anchor="_Toc65841635" w:history="1">
+          <w:hyperlink w:anchor="_Toc65843897" w:history="1">
             <w:r>
               <w:rPr>
                 <w:rStyle w:val="Hipervnculo"/>
@@ -1120,7 +1128,7 @@
                 <w:noProof/>
                 <w:webHidden/>
               </w:rPr>
-              <w:instrText xml:space="preserve"> PAGEREF _Toc65841635 \h </w:instrText>
+              <w:instrText xml:space="preserve"> PAGEREF _Toc65843897 \h </w:instrText>
             </w:r>
             <w:r>
               <w:rPr>
@@ -1141,6 +1149,76 @@
                 <w:webHidden/>
               </w:rPr>
               <w:t>16</w:t>
+            </w:r>
+            <w:r>
+              <w:rPr>
+                <w:noProof/>
+                <w:webHidden/>
+              </w:rPr>
+              <w:fldChar w:fldCharType="end"/>
+            </w:r>
+          </w:hyperlink>
+        </w:p>
+        <w:p>
+          <w:pPr>
+            <w:pStyle w:val="TDC1"/>
+            <w:tabs>
+              <w:tab w:val="right" w:leader="dot" w:pos="9967"/>
+            </w:tabs>
+            <w:rPr>
+              <w:rFonts w:asciiTheme="minorHAnsi" w:eastAsiaTheme="minorEastAsia" w:hAnsiTheme="minorHAnsi" w:cstheme="minorBidi"/>
+              <w:noProof/>
+              <w:color w:val="auto"/>
+            </w:rPr>
+          </w:pPr>
+          <w:hyperlink w:anchor="_Toc65843898" w:history="1">
+            <w:r>
+              <w:rPr>
+                <w:rStyle w:val="Hipervnculo"/>
+                <w:noProof/>
+              </w:rPr>
+              <w:t>REFERENCIAS</w:t>
+            </w:r>
+            <w:r>
+              <w:rPr>
+                <w:noProof/>
+                <w:webHidden/>
+              </w:rPr>
+              <w:tab/>
+            </w:r>
+            <w:r>
+              <w:rPr>
+                <w:noProof/>
+                <w:webHidden/>
+              </w:rPr>
+              <w:fldChar w:fldCharType="begin"/>
+            </w:r>
+            <w:r>
+              <w:rPr>
+                <w:noProof/>
+                <w:webHidden/>
+              </w:rPr>
+              <w:instrText xml:space="preserve"> PAGEREF _Toc65843898 \h </w:instrText>
+            </w:r>
+            <w:r>
+              <w:rPr>
+                <w:noProof/>
+                <w:webHidden/>
+              </w:rPr>
+            </w:r>
+            <w:r>
+              <w:rPr>
+                <w:noProof/>
+                <w:webHidden/>
+              </w:rPr>
+              <w:fldChar w:fldCharType="separate"/>
+            </w:r>
+            <w:r>
+              <w:rPr>
+                <w:noProof/>
+                <w:webHidden/>
+              </w:rPr>
+              <w:t>17</w:t>
             </w:r>
             <w:r>
               <w:rPr>
@@ -1597,7 +1675,7 @@
           <w:b w:val="0"/>
         </w:rPr>
       </w:pPr>
-      <w:bookmarkStart w:id="0" w:name="_Toc65841626"/>
+      <w:bookmarkStart w:id="1" w:name="_Toc65843888"/>
       <w:r>
         <w:rPr>
           <w:b w:val="0"/>
@@ -1605,7 +1683,7 @@
         <w:lastRenderedPageBreak/>
         <w:t>INTRODUCCIÓN FORMATEO DE TEXTO.</w:t>
       </w:r>
-      <w:bookmarkEnd w:id="0"/>
+      <w:bookmarkEnd w:id="1"/>
     </w:p>
     <w:p>
       <w:pPr>
@@ -1648,7 +1726,7 @@
           <w:b w:val="0"/>
         </w:rPr>
       </w:pPr>
-      <w:bookmarkStart w:id="1" w:name="_Toc65841627"/>
+      <w:bookmarkStart w:id="2" w:name="_Toc65843889"/>
       <w:r>
         <w:rPr>
           <w:b w:val="0"/>
@@ -1656,7 +1734,7 @@
         <w:lastRenderedPageBreak/>
         <w:t>OBJETIVO.</w:t>
       </w:r>
-      <w:bookmarkEnd w:id="1"/>
+      <w:bookmarkEnd w:id="2"/>
     </w:p>
     <w:p>
       <w:pPr>
@@ -1716,7 +1794,7 @@
           <w:b w:val="0"/>
         </w:rPr>
       </w:pPr>
-      <w:bookmarkStart w:id="2" w:name="_Toc65841628"/>
+      <w:bookmarkStart w:id="3" w:name="_Toc65843890"/>
       <w:r>
         <w:rPr>
           <w:b w:val="0"/>
@@ -1724,7 +1802,7 @@
         <w:lastRenderedPageBreak/>
         <w:t>TEXTO 1</w:t>
       </w:r>
-      <w:bookmarkEnd w:id="2"/>
+      <w:bookmarkEnd w:id="3"/>
     </w:p>
     <w:p>
       <w:pPr>
@@ -1791,22 +1869,22 @@
         <w:pStyle w:val="Ttulo2"/>
         <w:spacing w:after="120" w:line="360" w:lineRule="auto"/>
       </w:pPr>
-      <w:bookmarkStart w:id="3" w:name="_Toc65841629"/>
+      <w:bookmarkStart w:id="4" w:name="_Toc65843891"/>
       <w:r>
         <w:t>Un bug y un fallo.</w:t>
       </w:r>
-      <w:bookmarkEnd w:id="3"/>
+      <w:bookmarkEnd w:id="4"/>
     </w:p>
     <w:p>
       <w:pPr>
         <w:pStyle w:val="Ttulo3"/>
         <w:spacing w:after="120" w:line="360" w:lineRule="auto"/>
       </w:pPr>
-      <w:bookmarkStart w:id="4" w:name="_Toc65841630"/>
+      <w:bookmarkStart w:id="5" w:name="_Toc65843892"/>
       <w:r>
         <w:t>Algunas veces un bug es más que una molestia.</w:t>
       </w:r>
-      <w:bookmarkEnd w:id="4"/>
+      <w:bookmarkEnd w:id="5"/>
     </w:p>
     <w:p>
       <w:pPr>
@@ -1865,7 +1943,7 @@
           <w:szCs w:val="20"/>
         </w:rPr>
       </w:pPr>
-      <w:bookmarkStart w:id="5" w:name="_Toc65840905"/>
+      <w:bookmarkStart w:id="6" w:name="_Toc65840905"/>
       <w:r>
         <w:rPr>
           <w:rFonts w:ascii="Arial" w:hAnsi="Arial" w:cs="Arial"/>
@@ -1923,7 +2001,7 @@
         </w:rPr>
         <w:t xml:space="preserve"> Ariane 5</w:t>
       </w:r>
-      <w:bookmarkEnd w:id="5"/>
+      <w:bookmarkEnd w:id="6"/>
     </w:p>
     <w:p>
       <w:pPr>
@@ -2050,7 +2128,7 @@
           <w:szCs w:val="20"/>
         </w:rPr>
       </w:pPr>
-      <w:bookmarkStart w:id="6" w:name="_Toc65840906"/>
+      <w:bookmarkStart w:id="7" w:name="_Toc65840906"/>
       <w:r>
         <w:rPr>
           <w:rFonts w:ascii="Arial" w:hAnsi="Arial" w:cs="Arial"/>
@@ -2108,7 +2186,7 @@
         </w:rPr>
         <w:t xml:space="preserve"> Caída de fragmentos del lanzamiento fallido de Ariane 501</w:t>
       </w:r>
-      <w:bookmarkEnd w:id="6"/>
+      <w:bookmarkEnd w:id="7"/>
       <w:r>
         <w:rPr>
           <w:rFonts w:ascii="Arial" w:hAnsi="Arial" w:cs="Arial"/>
@@ -2123,11 +2201,11 @@
         <w:pStyle w:val="Ttulo3"/>
         <w:spacing w:after="120" w:line="360" w:lineRule="auto"/>
       </w:pPr>
-      <w:bookmarkStart w:id="7" w:name="_Toc65841631"/>
+      <w:bookmarkStart w:id="8" w:name="_Toc65843893"/>
       <w:r>
         <w:t>A reproducir la grabación al revés.</w:t>
       </w:r>
-      <w:bookmarkEnd w:id="7"/>
+      <w:bookmarkEnd w:id="8"/>
     </w:p>
     <w:p>
       <w:pPr>
@@ -2354,7 +2432,7 @@
           <w:szCs w:val="20"/>
         </w:rPr>
       </w:pPr>
-      <w:bookmarkStart w:id="8" w:name="_Toc65840907"/>
+      <w:bookmarkStart w:id="9" w:name="_Toc65840907"/>
       <w:r>
         <w:rPr>
           <w:rFonts w:ascii="Arial" w:hAnsi="Arial" w:cs="Arial"/>
@@ -2412,7 +2490,7 @@
         </w:rPr>
         <w:t xml:space="preserve"> soporte puntal recuperado de la estructura del satélite</w:t>
       </w:r>
-      <w:bookmarkEnd w:id="8"/>
+      <w:bookmarkEnd w:id="9"/>
       <w:r>
         <w:rPr>
           <w:rFonts w:ascii="Arial" w:hAnsi="Arial" w:cs="Arial"/>
@@ -2637,14 +2715,14 @@
           <w:b w:val="0"/>
         </w:rPr>
       </w:pPr>
-      <w:bookmarkStart w:id="9" w:name="_Toc65841632"/>
+      <w:bookmarkStart w:id="10" w:name="_Toc65843894"/>
       <w:r>
         <w:rPr>
           <w:b w:val="0"/>
         </w:rPr>
         <w:t>TEXTO 2</w:t>
       </w:r>
-      <w:bookmarkEnd w:id="9"/>
+      <w:bookmarkEnd w:id="10"/>
     </w:p>
     <w:p>
       <w:pPr>
@@ -2827,7 +2905,7 @@
           <w:sz w:val="32"/>
         </w:rPr>
       </w:pPr>
-      <w:bookmarkStart w:id="10" w:name="_Toc65840908"/>
+      <w:bookmarkStart w:id="11" w:name="_Toc65840908"/>
       <w:r>
         <w:rPr>
           <w:rFonts w:ascii="Arial" w:hAnsi="Arial" w:cs="Arial"/>
@@ -2878,7 +2956,7 @@
         </w:rPr>
         <w:t xml:space="preserve"> observador marciano en la Instalación de servicio peligroso de carga útil</w:t>
       </w:r>
-      <w:bookmarkEnd w:id="10"/>
+      <w:bookmarkEnd w:id="11"/>
     </w:p>
     <w:p>
       <w:pPr>
@@ -3210,7 +3288,7 @@
           <w:sz w:val="28"/>
         </w:rPr>
       </w:pPr>
-      <w:bookmarkStart w:id="11" w:name="_Toc65840909"/>
+      <w:bookmarkStart w:id="12" w:name="_Toc65840909"/>
       <w:r>
         <w:rPr>
           <w:rFonts w:ascii="Arial" w:hAnsi="Arial" w:cs="Arial"/>
@@ -3261,7 +3339,7 @@
         </w:rPr>
         <w:t xml:space="preserve"> orbitador climatológico marciano pasando por pruebas acústicas</w:t>
       </w:r>
-      <w:bookmarkEnd w:id="11"/>
+      <w:bookmarkEnd w:id="12"/>
     </w:p>
     <w:p>
       <w:pPr>
@@ -3417,11 +3495,11 @@
         <w:pStyle w:val="Ttulo2"/>
         <w:spacing w:after="120" w:line="360" w:lineRule="auto"/>
       </w:pPr>
-      <w:bookmarkStart w:id="12" w:name="_Toc65841633"/>
+      <w:bookmarkStart w:id="13" w:name="_Toc65843895"/>
       <w:r>
         <w:t>Sistema métrico usado por la NASA por varios años.</w:t>
       </w:r>
-      <w:bookmarkEnd w:id="12"/>
+      <w:bookmarkEnd w:id="13"/>
     </w:p>
     <w:p>
       <w:pPr>
@@ -3733,11 +3811,11 @@
         <w:pStyle w:val="Ttulo2"/>
         <w:spacing w:after="120" w:line="360" w:lineRule="auto"/>
       </w:pPr>
-      <w:bookmarkStart w:id="13" w:name="_Toc65841634"/>
+      <w:bookmarkStart w:id="14" w:name="_Toc65843896"/>
       <w:r>
         <w:t>Causa de la falla.</w:t>
       </w:r>
-      <w:bookmarkEnd w:id="13"/>
+      <w:bookmarkEnd w:id="14"/>
     </w:p>
     <w:p>
       <w:pPr>
@@ -3813,7 +3891,7 @@
           <w:sz w:val="28"/>
         </w:rPr>
       </w:pPr>
-      <w:bookmarkStart w:id="14" w:name="_Toc65840910"/>
+      <w:bookmarkStart w:id="15" w:name="_Toc65840910"/>
       <w:r>
         <w:rPr>
           <w:rFonts w:ascii="Arial" w:hAnsi="Arial" w:cs="Arial"/>
@@ -3872,7 +3950,7 @@
         </w:rPr>
         <w:t xml:space="preserve"> de la orbita</w:t>
       </w:r>
-      <w:bookmarkEnd w:id="14"/>
+      <w:bookmarkEnd w:id="15"/>
     </w:p>
     <w:p>
       <w:pPr>
@@ -3948,7 +4026,7 @@
           <w:b w:val="0"/>
         </w:rPr>
       </w:pPr>
-      <w:bookmarkStart w:id="15" w:name="_Toc65841635"/>
+      <w:bookmarkStart w:id="16" w:name="_Toc65843897"/>
       <w:r>
         <w:rPr>
           <w:b w:val="0"/>
@@ -3956,7 +4034,7 @@
         <w:lastRenderedPageBreak/>
         <w:t>CONCLUSIONES</w:t>
       </w:r>
-      <w:bookmarkEnd w:id="15"/>
+      <w:bookmarkEnd w:id="16"/>
     </w:p>
     <w:p>
       <w:pPr>
@@ -4024,9 +4102,13 @@
         <w:br w:type="page"/>
       </w:r>
     </w:p>
+    <w:bookmarkStart w:id="17" w:name="_Toc65843898" w:displacedByCustomXml="next"/>
     <w:sdt>
       <w:sdtPr>
         <w:rPr>
+          <w:rFonts w:ascii="Calibri" w:eastAsia="Calibri" w:hAnsi="Calibri" w:cs="Calibri"/>
+          <w:b w:val="0"/>
+          <w:sz w:val="22"/>
           <w:lang w:val="es-ES"/>
         </w:rPr>
         <w:id w:val="-1985847094"/>
@@ -4037,9 +4119,6 @@
       </w:sdtPr>
       <w:sdtEndPr>
         <w:rPr>
-          <w:rFonts w:ascii="Calibri" w:eastAsia="Calibri" w:hAnsi="Calibri" w:cs="Calibri"/>
-          <w:b w:val="0"/>
-          <w:sz w:val="22"/>
           <w:lang w:val="es-MX"/>
         </w:rPr>
       </w:sdtEndPr>
@@ -4059,12 +4138,14 @@
             </w:rPr>
             <w:t>REFERENCIAS</w:t>
           </w:r>
+          <w:bookmarkEnd w:id="17"/>
         </w:p>
         <w:sdt>
           <w:sdtPr>
             <w:id w:val="111145805"/>
             <w:bibliography/>
           </w:sdtPr>
+          <w:sdtEndPr/>
           <w:sdtContent>
             <w:p>
               <w:pPr>
@@ -4165,8 +4246,6 @@
           <w:sz w:val="24"/>
         </w:rPr>
       </w:pPr>
-      <w:bookmarkStart w:id="16" w:name="_GoBack"/>
-      <w:bookmarkEnd w:id="16"/>
     </w:p>
     <w:sectPr>
       <w:footerReference w:type="even" r:id="rId15"/>
@@ -4264,7 +4343,7 @@
       <w:rPr>
         <w:noProof/>
       </w:rPr>
-      <w:t>17</w:t>
+      <w:t>3</w:t>
     </w:r>
     <w:r>
       <w:fldChar w:fldCharType="end"/>
@@ -4810,6 +4889,7 @@
   <w:style w:type="character" w:default="1" w:styleId="Fuentedeprrafopredeter">
     <w:name w:val="Default Paragraph Font"/>
     <w:uiPriority w:val="1"/>
+    <w:semiHidden/>
     <w:unhideWhenUsed/>
   </w:style>
   <w:style w:type="table" w:default="1" w:styleId="Tablanormal">
@@ -5326,7 +5406,7 @@
 </file>
 
 <file path=customXml/itemProps1.xml><?xml version="1.0" encoding="utf-8"?>
-<ds:datastoreItem xmlns:ds="http://schemas.openxmlformats.org/officeDocument/2006/customXml" ds:itemID="{F870B625-C53C-4C33-BC4D-B5B3AEB108FD}">
+<ds:datastoreItem xmlns:ds="http://schemas.openxmlformats.org/officeDocument/2006/customXml" ds:itemID="{3A5A2C0C-8E1F-427B-AD18-CB56AFD3F358}">
   <ds:schemaRefs>
     <ds:schemaRef ds:uri="http://schemas.openxmlformats.org/officeDocument/2006/bibliography"/>
   </ds:schemaRefs>

--- a/Tarea1.docx
+++ b/Tarea1.docx
@@ -424,15 +424,7 @@
             <w:rPr>
               <w:lang w:val="es-ES"/>
             </w:rPr>
-            <w:t>Conteni</w:t>
-          </w:r>
-          <w:bookmarkStart w:id="0" w:name="_GoBack"/>
-          <w:bookmarkEnd w:id="0"/>
-          <w:r>
-            <w:rPr>
-              <w:lang w:val="es-ES"/>
-            </w:rPr>
-            <w:t>do</w:t>
+            <w:t>Contenido</w:t>
           </w:r>
         </w:p>
         <w:p>
@@ -471,13 +463,13 @@
             </w:rPr>
             <w:fldChar w:fldCharType="separate"/>
           </w:r>
-          <w:hyperlink w:anchor="_Toc65843888" w:history="1">
+          <w:hyperlink w:anchor="_Toc65847453" w:history="1">
             <w:r>
               <w:rPr>
                 <w:rStyle w:val="Hipervnculo"/>
                 <w:noProof/>
               </w:rPr>
-              <w:t>INTRODUCCIÓN FORMATEO DE TEXTO.</w:t>
+              <w:t>TABLA DE FIGURAS</w:t>
             </w:r>
             <w:r>
               <w:rPr>
@@ -498,7 +490,7 @@
                 <w:noProof/>
                 <w:webHidden/>
               </w:rPr>
-              <w:instrText xml:space="preserve"> PAGEREF _Toc65843888 \h </w:instrText>
+              <w:instrText xml:space="preserve"> PAGEREF _Toc65847453 \h </w:instrText>
             </w:r>
             <w:r>
               <w:rPr>
@@ -518,7 +510,7 @@
                 <w:noProof/>
                 <w:webHidden/>
               </w:rPr>
-              <w:t>3</w:t>
+              <w:t>2</w:t>
             </w:r>
             <w:r>
               <w:rPr>
@@ -541,13 +533,13 @@
               <w:color w:val="auto"/>
             </w:rPr>
           </w:pPr>
-          <w:hyperlink w:anchor="_Toc65843889" w:history="1">
+          <w:hyperlink w:anchor="_Toc65847454" w:history="1">
             <w:r>
               <w:rPr>
                 <w:rStyle w:val="Hipervnculo"/>
                 <w:noProof/>
               </w:rPr>
-              <w:t>OBJETIVO.</w:t>
+              <w:t>INTRODUCCIÓN FORMATEO DE TEXTO.</w:t>
             </w:r>
             <w:r>
               <w:rPr>
@@ -568,7 +560,7 @@
                 <w:noProof/>
                 <w:webHidden/>
               </w:rPr>
-              <w:instrText xml:space="preserve"> PAGEREF _Toc65843889 \h </w:instrText>
+              <w:instrText xml:space="preserve"> PAGEREF _Toc65847454 \h </w:instrText>
             </w:r>
             <w:r>
               <w:rPr>
@@ -588,7 +580,7 @@
                 <w:noProof/>
                 <w:webHidden/>
               </w:rPr>
-              <w:t>4</w:t>
+              <w:t>3</w:t>
             </w:r>
             <w:r>
               <w:rPr>
@@ -611,12 +603,82 @@
               <w:color w:val="auto"/>
             </w:rPr>
           </w:pPr>
-          <w:hyperlink w:anchor="_Toc65843890" w:history="1">
+          <w:hyperlink w:anchor="_Toc65847455" w:history="1">
             <w:r>
               <w:rPr>
                 <w:rStyle w:val="Hipervnculo"/>
                 <w:noProof/>
               </w:rPr>
+              <w:t>OBJETIVO.</w:t>
+            </w:r>
+            <w:r>
+              <w:rPr>
+                <w:noProof/>
+                <w:webHidden/>
+              </w:rPr>
+              <w:tab/>
+            </w:r>
+            <w:r>
+              <w:rPr>
+                <w:noProof/>
+                <w:webHidden/>
+              </w:rPr>
+              <w:fldChar w:fldCharType="begin"/>
+            </w:r>
+            <w:r>
+              <w:rPr>
+                <w:noProof/>
+                <w:webHidden/>
+              </w:rPr>
+              <w:instrText xml:space="preserve"> PAGEREF _Toc65847455 \h </w:instrText>
+            </w:r>
+            <w:r>
+              <w:rPr>
+                <w:noProof/>
+                <w:webHidden/>
+              </w:rPr>
+            </w:r>
+            <w:r>
+              <w:rPr>
+                <w:noProof/>
+                <w:webHidden/>
+              </w:rPr>
+              <w:fldChar w:fldCharType="separate"/>
+            </w:r>
+            <w:r>
+              <w:rPr>
+                <w:noProof/>
+                <w:webHidden/>
+              </w:rPr>
+              <w:t>4</w:t>
+            </w:r>
+            <w:r>
+              <w:rPr>
+                <w:noProof/>
+                <w:webHidden/>
+              </w:rPr>
+              <w:fldChar w:fldCharType="end"/>
+            </w:r>
+          </w:hyperlink>
+        </w:p>
+        <w:p>
+          <w:pPr>
+            <w:pStyle w:val="TDC1"/>
+            <w:tabs>
+              <w:tab w:val="right" w:leader="dot" w:pos="9967"/>
+            </w:tabs>
+            <w:rPr>
+              <w:rFonts w:asciiTheme="minorHAnsi" w:eastAsiaTheme="minorEastAsia" w:hAnsiTheme="minorHAnsi" w:cstheme="minorBidi"/>
+              <w:noProof/>
+              <w:color w:val="auto"/>
+            </w:rPr>
+          </w:pPr>
+          <w:hyperlink w:anchor="_Toc65847456" w:history="1">
+            <w:r>
+              <w:rPr>
+                <w:rStyle w:val="Hipervnculo"/>
+                <w:noProof/>
+              </w:rPr>
               <w:t>TEXTO 1</w:t>
             </w:r>
             <w:r>
@@ -638,7 +700,7 @@
                 <w:noProof/>
                 <w:webHidden/>
               </w:rPr>
-              <w:instrText xml:space="preserve"> PAGEREF _Toc65843890 \h </w:instrText>
+              <w:instrText xml:space="preserve"> PAGEREF _Toc65847456 \h </w:instrText>
             </w:r>
             <w:r>
               <w:rPr>
@@ -681,7 +743,7 @@
               <w:color w:val="auto"/>
             </w:rPr>
           </w:pPr>
-          <w:hyperlink w:anchor="_Toc65843891" w:history="1">
+          <w:hyperlink w:anchor="_Toc65847457" w:history="1">
             <w:r>
               <w:rPr>
                 <w:rStyle w:val="Hipervnculo"/>
@@ -708,7 +770,7 @@
                 <w:noProof/>
                 <w:webHidden/>
               </w:rPr>
-              <w:instrText xml:space="preserve"> PAGEREF _Toc65843891 \h </w:instrText>
+              <w:instrText xml:space="preserve"> PAGEREF _Toc65847457 \h </w:instrText>
             </w:r>
             <w:r>
               <w:rPr>
@@ -751,7 +813,7 @@
               <w:color w:val="auto"/>
             </w:rPr>
           </w:pPr>
-          <w:hyperlink w:anchor="_Toc65843892" w:history="1">
+          <w:hyperlink w:anchor="_Toc65847458" w:history="1">
             <w:r>
               <w:rPr>
                 <w:rStyle w:val="Hipervnculo"/>
@@ -778,7 +840,7 @@
                 <w:noProof/>
                 <w:webHidden/>
               </w:rPr>
-              <w:instrText xml:space="preserve"> PAGEREF _Toc65843892 \h </w:instrText>
+              <w:instrText xml:space="preserve"> PAGEREF _Toc65847458 \h </w:instrText>
             </w:r>
             <w:r>
               <w:rPr>
@@ -821,7 +883,7 @@
               <w:color w:val="auto"/>
             </w:rPr>
           </w:pPr>
-          <w:hyperlink w:anchor="_Toc65843893" w:history="1">
+          <w:hyperlink w:anchor="_Toc65847459" w:history="1">
             <w:r>
               <w:rPr>
                 <w:rStyle w:val="Hipervnculo"/>
@@ -848,7 +910,7 @@
                 <w:noProof/>
                 <w:webHidden/>
               </w:rPr>
-              <w:instrText xml:space="preserve"> PAGEREF _Toc65843893 \h </w:instrText>
+              <w:instrText xml:space="preserve"> PAGEREF _Toc65847459 \h </w:instrText>
             </w:r>
             <w:r>
               <w:rPr>
@@ -891,7 +953,7 @@
               <w:color w:val="auto"/>
             </w:rPr>
           </w:pPr>
-          <w:hyperlink w:anchor="_Toc65843894" w:history="1">
+          <w:hyperlink w:anchor="_Toc65847460" w:history="1">
             <w:r>
               <w:rPr>
                 <w:rStyle w:val="Hipervnculo"/>
@@ -918,7 +980,7 @@
                 <w:noProof/>
                 <w:webHidden/>
               </w:rPr>
-              <w:instrText xml:space="preserve"> PAGEREF _Toc65843894 \h </w:instrText>
+              <w:instrText xml:space="preserve"> PAGEREF _Toc65847460 \h </w:instrText>
             </w:r>
             <w:r>
               <w:rPr>
@@ -961,7 +1023,7 @@
               <w:color w:val="auto"/>
             </w:rPr>
           </w:pPr>
-          <w:hyperlink w:anchor="_Toc65843895" w:history="1">
+          <w:hyperlink w:anchor="_Toc65847461" w:history="1">
             <w:r>
               <w:rPr>
                 <w:rStyle w:val="Hipervnculo"/>
@@ -988,7 +1050,7 @@
                 <w:noProof/>
                 <w:webHidden/>
               </w:rPr>
-              <w:instrText xml:space="preserve"> PAGEREF _Toc65843895 \h </w:instrText>
+              <w:instrText xml:space="preserve"> PAGEREF _Toc65847461 \h </w:instrText>
             </w:r>
             <w:r>
               <w:rPr>
@@ -1031,7 +1093,7 @@
               <w:color w:val="auto"/>
             </w:rPr>
           </w:pPr>
-          <w:hyperlink w:anchor="_Toc65843896" w:history="1">
+          <w:hyperlink w:anchor="_Toc65847462" w:history="1">
             <w:r>
               <w:rPr>
                 <w:rStyle w:val="Hipervnculo"/>
@@ -1058,7 +1120,7 @@
                 <w:noProof/>
                 <w:webHidden/>
               </w:rPr>
-              <w:instrText xml:space="preserve"> PAGEREF _Toc65843896 \h </w:instrText>
+              <w:instrText xml:space="preserve"> PAGEREF _Toc65847462 \h </w:instrText>
             </w:r>
             <w:r>
               <w:rPr>
@@ -1079,6 +1141,78 @@
                 <w:webHidden/>
               </w:rPr>
               <w:t>14</w:t>
+            </w:r>
+            <w:r>
+              <w:rPr>
+                <w:noProof/>
+                <w:webHidden/>
+              </w:rPr>
+              <w:fldChar w:fldCharType="end"/>
+            </w:r>
+          </w:hyperlink>
+          <w:bookmarkStart w:id="0" w:name="_GoBack"/>
+          <w:bookmarkEnd w:id="0"/>
+        </w:p>
+        <w:p>
+          <w:pPr>
+            <w:pStyle w:val="TDC1"/>
+            <w:tabs>
+              <w:tab w:val="right" w:leader="dot" w:pos="9967"/>
+            </w:tabs>
+            <w:rPr>
+              <w:rFonts w:asciiTheme="minorHAnsi" w:eastAsiaTheme="minorEastAsia" w:hAnsiTheme="minorHAnsi" w:cstheme="minorBidi"/>
+              <w:noProof/>
+              <w:color w:val="auto"/>
+            </w:rPr>
+          </w:pPr>
+          <w:hyperlink w:anchor="_Toc65847463" w:history="1">
+            <w:r>
+              <w:rPr>
+                <w:rStyle w:val="Hipervnculo"/>
+                <w:noProof/>
+              </w:rPr>
+              <w:t>CONCLUSIONES</w:t>
+            </w:r>
+            <w:r>
+              <w:rPr>
+                <w:noProof/>
+                <w:webHidden/>
+              </w:rPr>
+              <w:tab/>
+            </w:r>
+            <w:r>
+              <w:rPr>
+                <w:noProof/>
+                <w:webHidden/>
+              </w:rPr>
+              <w:fldChar w:fldCharType="begin"/>
+            </w:r>
+            <w:r>
+              <w:rPr>
+                <w:noProof/>
+                <w:webHidden/>
+              </w:rPr>
+              <w:instrText xml:space="preserve"> PAGEREF _Toc65847463 \h </w:instrText>
+            </w:r>
+            <w:r>
+              <w:rPr>
+                <w:noProof/>
+                <w:webHidden/>
+              </w:rPr>
+            </w:r>
+            <w:r>
+              <w:rPr>
+                <w:noProof/>
+                <w:webHidden/>
+              </w:rPr>
+              <w:fldChar w:fldCharType="separate"/>
+            </w:r>
+            <w:r>
+              <w:rPr>
+                <w:noProof/>
+                <w:webHidden/>
+              </w:rPr>
+              <w:t>16</w:t>
             </w:r>
             <w:r>
               <w:rPr>
@@ -1101,13 +1235,13 @@
               <w:color w:val="auto"/>
             </w:rPr>
           </w:pPr>
-          <w:hyperlink w:anchor="_Toc65843897" w:history="1">
+          <w:hyperlink w:anchor="_Toc65847464" w:history="1">
             <w:r>
               <w:rPr>
                 <w:rStyle w:val="Hipervnculo"/>
                 <w:noProof/>
               </w:rPr>
-              <w:t>CONCLUSIONES</w:t>
+              <w:t>REFERENCIAS</w:t>
             </w:r>
             <w:r>
               <w:rPr>
@@ -1128,77 +1262,7 @@
                 <w:noProof/>
                 <w:webHidden/>
               </w:rPr>
-              <w:instrText xml:space="preserve"> PAGEREF _Toc65843897 \h </w:instrText>
-            </w:r>
-            <w:r>
-              <w:rPr>
-                <w:noProof/>
-                <w:webHidden/>
-              </w:rPr>
-            </w:r>
-            <w:r>
-              <w:rPr>
-                <w:noProof/>
-                <w:webHidden/>
-              </w:rPr>
-              <w:fldChar w:fldCharType="separate"/>
-            </w:r>
-            <w:r>
-              <w:rPr>
-                <w:noProof/>
-                <w:webHidden/>
-              </w:rPr>
-              <w:t>16</w:t>
-            </w:r>
-            <w:r>
-              <w:rPr>
-                <w:noProof/>
-                <w:webHidden/>
-              </w:rPr>
-              <w:fldChar w:fldCharType="end"/>
-            </w:r>
-          </w:hyperlink>
-        </w:p>
-        <w:p>
-          <w:pPr>
-            <w:pStyle w:val="TDC1"/>
-            <w:tabs>
-              <w:tab w:val="right" w:leader="dot" w:pos="9967"/>
-            </w:tabs>
-            <w:rPr>
-              <w:rFonts w:asciiTheme="minorHAnsi" w:eastAsiaTheme="minorEastAsia" w:hAnsiTheme="minorHAnsi" w:cstheme="minorBidi"/>
-              <w:noProof/>
-              <w:color w:val="auto"/>
-            </w:rPr>
-          </w:pPr>
-          <w:hyperlink w:anchor="_Toc65843898" w:history="1">
-            <w:r>
-              <w:rPr>
-                <w:rStyle w:val="Hipervnculo"/>
-                <w:noProof/>
-              </w:rPr>
-              <w:t>REFERENCIAS</w:t>
-            </w:r>
-            <w:r>
-              <w:rPr>
-                <w:noProof/>
-                <w:webHidden/>
-              </w:rPr>
-              <w:tab/>
-            </w:r>
-            <w:r>
-              <w:rPr>
-                <w:noProof/>
-                <w:webHidden/>
-              </w:rPr>
-              <w:fldChar w:fldCharType="begin"/>
-            </w:r>
-            <w:r>
-              <w:rPr>
-                <w:noProof/>
-                <w:webHidden/>
-              </w:rPr>
-              <w:instrText xml:space="preserve"> PAGEREF _Toc65843898 \h </w:instrText>
+              <w:instrText xml:space="preserve"> PAGEREF _Toc65847464 \h </w:instrText>
             </w:r>
             <w:r>
               <w:rPr>
@@ -1243,6 +1307,24 @@
     </w:sdt>
     <w:p>
       <w:pPr>
+        <w:pStyle w:val="Ttulo1"/>
+        <w:spacing w:before="120" w:after="120" w:line="360" w:lineRule="auto"/>
+        <w:ind w:left="11" w:hanging="11"/>
+        <w:rPr>
+          <w:b w:val="0"/>
+        </w:rPr>
+      </w:pPr>
+      <w:bookmarkStart w:id="1" w:name="_Toc65847453"/>
+      <w:r>
+        <w:rPr>
+          <w:b w:val="0"/>
+        </w:rPr>
+        <w:t>TABLA DE FIGURAS</w:t>
+      </w:r>
+      <w:bookmarkEnd w:id="1"/>
+    </w:p>
+    <w:p>
+      <w:pPr>
         <w:pStyle w:val="Tabladeilustraciones"/>
         <w:tabs>
           <w:tab w:val="right" w:leader="dot" w:pos="9967"/>
@@ -1675,7 +1757,7 @@
           <w:b w:val="0"/>
         </w:rPr>
       </w:pPr>
-      <w:bookmarkStart w:id="1" w:name="_Toc65843888"/>
+      <w:bookmarkStart w:id="2" w:name="_Toc65847454"/>
       <w:r>
         <w:rPr>
           <w:b w:val="0"/>
@@ -1683,7 +1765,7 @@
         <w:lastRenderedPageBreak/>
         <w:t>INTRODUCCIÓN FORMATEO DE TEXTO.</w:t>
       </w:r>
-      <w:bookmarkEnd w:id="1"/>
+      <w:bookmarkEnd w:id="2"/>
     </w:p>
     <w:p>
       <w:pPr>
@@ -1726,7 +1808,7 @@
           <w:b w:val="0"/>
         </w:rPr>
       </w:pPr>
-      <w:bookmarkStart w:id="2" w:name="_Toc65843889"/>
+      <w:bookmarkStart w:id="3" w:name="_Toc65847455"/>
       <w:r>
         <w:rPr>
           <w:b w:val="0"/>
@@ -1734,7 +1816,7 @@
         <w:lastRenderedPageBreak/>
         <w:t>OBJETIVO.</w:t>
       </w:r>
-      <w:bookmarkEnd w:id="2"/>
+      <w:bookmarkEnd w:id="3"/>
     </w:p>
     <w:p>
       <w:pPr>
@@ -1794,7 +1876,7 @@
           <w:b w:val="0"/>
         </w:rPr>
       </w:pPr>
-      <w:bookmarkStart w:id="3" w:name="_Toc65843890"/>
+      <w:bookmarkStart w:id="4" w:name="_Toc65847456"/>
       <w:r>
         <w:rPr>
           <w:b w:val="0"/>
@@ -1802,7 +1884,7 @@
         <w:lastRenderedPageBreak/>
         <w:t>TEXTO 1</w:t>
       </w:r>
-      <w:bookmarkEnd w:id="3"/>
+      <w:bookmarkEnd w:id="4"/>
     </w:p>
     <w:p>
       <w:pPr>
@@ -1835,32 +1917,23 @@
           <w:rFonts w:ascii="Arial" w:hAnsi="Arial" w:cs="Arial"/>
           <w:sz w:val="28"/>
         </w:rPr>
-        <w:t xml:space="preserve">Copyright 1996 James </w:t>
-      </w:r>
-      <w:proofErr w:type="spellStart"/>
-      <w:r>
+        <w:t>Copyright 1996 James Gleick</w:t>
+      </w:r>
+    </w:p>
+    <w:p>
+      <w:pPr>
+        <w:spacing w:before="120" w:after="120" w:line="360" w:lineRule="auto"/>
+        <w:jc w:val="both"/>
         <w:rPr>
           <w:rFonts w:ascii="Arial" w:hAnsi="Arial" w:cs="Arial"/>
           <w:sz w:val="28"/>
         </w:rPr>
-        <w:t>Gleick</w:t>
-      </w:r>
-      <w:proofErr w:type="spellEnd"/>
-    </w:p>
-    <w:p>
-      <w:pPr>
-        <w:spacing w:before="120" w:after="120" w:line="360" w:lineRule="auto"/>
-        <w:jc w:val="both"/>
+      </w:pPr>
+      <w:r>
         <w:rPr>
           <w:rFonts w:ascii="Arial" w:hAnsi="Arial" w:cs="Arial"/>
           <w:sz w:val="28"/>
         </w:rPr>
-      </w:pPr>
-      <w:r>
-        <w:rPr>
-          <w:rFonts w:ascii="Arial" w:hAnsi="Arial" w:cs="Arial"/>
-          <w:sz w:val="28"/>
-        </w:rPr>
         <w:t>Primera publicación en la revista del New York Times 1 Diciembre 1996</w:t>
       </w:r>
     </w:p>
@@ -1869,22 +1942,22 @@
         <w:pStyle w:val="Ttulo2"/>
         <w:spacing w:after="120" w:line="360" w:lineRule="auto"/>
       </w:pPr>
-      <w:bookmarkStart w:id="4" w:name="_Toc65843891"/>
+      <w:bookmarkStart w:id="5" w:name="_Toc65847457"/>
       <w:r>
         <w:t>Un bug y un fallo.</w:t>
       </w:r>
-      <w:bookmarkEnd w:id="4"/>
+      <w:bookmarkEnd w:id="5"/>
     </w:p>
     <w:p>
       <w:pPr>
         <w:pStyle w:val="Ttulo3"/>
         <w:spacing w:after="120" w:line="360" w:lineRule="auto"/>
       </w:pPr>
-      <w:bookmarkStart w:id="5" w:name="_Toc65843892"/>
+      <w:bookmarkStart w:id="6" w:name="_Toc65847458"/>
       <w:r>
         <w:t>Algunas veces un bug es más que una molestia.</w:t>
       </w:r>
-      <w:bookmarkEnd w:id="5"/>
+      <w:bookmarkEnd w:id="6"/>
     </w:p>
     <w:p>
       <w:pPr>
@@ -1943,7 +2016,7 @@
           <w:szCs w:val="20"/>
         </w:rPr>
       </w:pPr>
-      <w:bookmarkStart w:id="6" w:name="_Toc65840905"/>
+      <w:bookmarkStart w:id="7" w:name="_Toc65840905"/>
       <w:r>
         <w:rPr>
           <w:rFonts w:ascii="Arial" w:hAnsi="Arial" w:cs="Arial"/>
@@ -2001,7 +2074,7 @@
         </w:rPr>
         <w:t xml:space="preserve"> Ariane 5</w:t>
       </w:r>
-      <w:bookmarkEnd w:id="6"/>
+      <w:bookmarkEnd w:id="7"/>
     </w:p>
     <w:p>
       <w:pPr>
@@ -2034,23 +2107,7 @@
           <w:rFonts w:ascii="Arial" w:hAnsi="Arial" w:cs="Arial"/>
           <w:sz w:val="24"/>
         </w:rPr>
-        <w:t xml:space="preserve">Todo lo que se necesitó para que ese cohete explotara menos de un minuto dentro de su viaje inaugural, esparciendo escombro ardiente a través de los manglares de los pantanos de Francia </w:t>
-      </w:r>
-      <w:proofErr w:type="spellStart"/>
-      <w:r>
-        <w:rPr>
-          <w:rFonts w:ascii="Arial" w:hAnsi="Arial" w:cs="Arial"/>
-          <w:sz w:val="24"/>
-        </w:rPr>
-        <w:t>Guiana</w:t>
-      </w:r>
-      <w:proofErr w:type="spellEnd"/>
-      <w:r>
-        <w:rPr>
-          <w:rFonts w:ascii="Arial" w:hAnsi="Arial" w:cs="Arial"/>
-          <w:sz w:val="24"/>
-        </w:rPr>
-        <w:t>, fue una pequeña computadora tratando de meter un número de 64-bits en un espacio de 16-bits.</w:t>
+        <w:t>Todo lo que se necesitó para que ese cohete explotara menos de un minuto dentro de su viaje inaugural, esparciendo escombro ardiente a través de los manglares de los pantanos de Francia Guiana, fue una pequeña computadora tratando de meter un número de 64-bits en un espacio de 16-bits.</w:t>
       </w:r>
     </w:p>
     <w:p>
@@ -2128,7 +2185,7 @@
           <w:szCs w:val="20"/>
         </w:rPr>
       </w:pPr>
-      <w:bookmarkStart w:id="7" w:name="_Toc65840906"/>
+      <w:bookmarkStart w:id="8" w:name="_Toc65840906"/>
       <w:r>
         <w:rPr>
           <w:rFonts w:ascii="Arial" w:hAnsi="Arial" w:cs="Arial"/>
@@ -2186,7 +2243,7 @@
         </w:rPr>
         <w:t xml:space="preserve"> Caída de fragmentos del lanzamiento fallido de Ariane 501</w:t>
       </w:r>
-      <w:bookmarkEnd w:id="7"/>
+      <w:bookmarkEnd w:id="8"/>
       <w:r>
         <w:rPr>
           <w:rFonts w:ascii="Arial" w:hAnsi="Arial" w:cs="Arial"/>
@@ -2201,11 +2258,11 @@
         <w:pStyle w:val="Ttulo3"/>
         <w:spacing w:after="120" w:line="360" w:lineRule="auto"/>
       </w:pPr>
-      <w:bookmarkStart w:id="8" w:name="_Toc65843893"/>
+      <w:bookmarkStart w:id="9" w:name="_Toc65847459"/>
       <w:r>
         <w:t>A reproducir la grabación al revés.</w:t>
       </w:r>
-      <w:bookmarkEnd w:id="8"/>
+      <w:bookmarkEnd w:id="9"/>
     </w:p>
     <w:p>
       <w:pPr>
@@ -2280,23 +2337,7 @@
           <w:sz w:val="24"/>
         </w:rPr>
         <w:lastRenderedPageBreak/>
-        <w:t xml:space="preserve">del cohete – de un formato de 64-bits a un formato de 16-bits. El número era muy grande, y resulto en un error de </w:t>
-      </w:r>
-      <w:proofErr w:type="spellStart"/>
-      <w:r>
-        <w:rPr>
-          <w:rFonts w:ascii="Arial" w:hAnsi="Arial" w:cs="Arial"/>
-          <w:sz w:val="24"/>
-        </w:rPr>
-        <w:t>overflow</w:t>
-      </w:r>
-      <w:proofErr w:type="spellEnd"/>
-      <w:r>
-        <w:rPr>
-          <w:rFonts w:ascii="Arial" w:hAnsi="Arial" w:cs="Arial"/>
-          <w:sz w:val="24"/>
-        </w:rPr>
-        <w:t>. Cuando el sistema de guiado se apagó, le paso el control a una unidad redundante idéntica, que estaba ahí para proveer un respaldo en caso de dicha falla. Pero la segunda unidad había fallado de igual manera unos milisegundos antes. ¿Y por qué no?, estaba corriendo el mismo software.</w:t>
+        <w:t>del cohete – de un formato de 64-bits a un formato de 16-bits. El número era muy grande, y resulto en un error de overflow. Cuando el sistema de guiado se apagó, le paso el control a una unidad redundante idéntica, que estaba ahí para proveer un respaldo en caso de dicha falla. Pero la segunda unidad había fallado de igual manera unos milisegundos antes. ¿Y por qué no?, estaba corriendo el mismo software.</w:t>
       </w:r>
     </w:p>
     <w:p>
@@ -2432,7 +2473,7 @@
           <w:szCs w:val="20"/>
         </w:rPr>
       </w:pPr>
-      <w:bookmarkStart w:id="9" w:name="_Toc65840907"/>
+      <w:bookmarkStart w:id="10" w:name="_Toc65840907"/>
       <w:r>
         <w:rPr>
           <w:rFonts w:ascii="Arial" w:hAnsi="Arial" w:cs="Arial"/>
@@ -2490,7 +2531,7 @@
         </w:rPr>
         <w:t xml:space="preserve"> soporte puntal recuperado de la estructura del satélite</w:t>
       </w:r>
-      <w:bookmarkEnd w:id="9"/>
+      <w:bookmarkEnd w:id="10"/>
       <w:r>
         <w:rPr>
           <w:rFonts w:ascii="Arial" w:hAnsi="Arial" w:cs="Arial"/>
@@ -2531,23 +2572,7 @@
           <w:rFonts w:ascii="Arial" w:hAnsi="Arial" w:cs="Arial"/>
           <w:sz w:val="24"/>
         </w:rPr>
-        <w:t xml:space="preserve">Bill </w:t>
-      </w:r>
-      <w:proofErr w:type="spellStart"/>
-      <w:r>
-        <w:rPr>
-          <w:rFonts w:ascii="Arial" w:hAnsi="Arial" w:cs="Arial"/>
-          <w:sz w:val="24"/>
-        </w:rPr>
-        <w:t>Powers</w:t>
-      </w:r>
-      <w:proofErr w:type="spellEnd"/>
-      <w:r>
-        <w:rPr>
-          <w:rFonts w:ascii="Arial" w:hAnsi="Arial" w:cs="Arial"/>
-          <w:sz w:val="24"/>
-        </w:rPr>
-        <w:t>, vicepresidente de investigación en Ford, dice que el poder de cómputo de los coches es cada vez más devoto no solo actualmente al control pero a diagnóstico y planeación de contingencia – “También deberíamos tener lo que es llamado estrategia de casa que cojea”. Este es, en el peor de los casos, se supone que el coche debe actuar más o menos normalmente, como un coche de la era pre computadoras, en lugar de, digamos, decidir por sí misma el estrellarse al árbol más cercano.</w:t>
+        <w:t>Bill Powers, vicepresidente de investigación en Ford, dice que el poder de cómputo de los coches es cada vez más devoto no solo actualmente al control pero a diagnóstico y planeación de contingencia – “También deberíamos tener lo que es llamado estrategia de casa que cojea”. Este es, en el peor de los casos, se supone que el coche debe actuar más o menos normalmente, como un coche de la era pre computadoras, en lugar de, digamos, decidir por sí misma el estrellarse al árbol más cercano.</w:t>
       </w:r>
     </w:p>
     <w:p>
@@ -2589,89 +2614,41 @@
           <w:sz w:val="24"/>
         </w:rPr>
         <w:lastRenderedPageBreak/>
-        <w:t xml:space="preserve">mismo sentido como un sistema mecánico”. No. Falla en un sentido diferente. Software construido a través de los años de millones de líneas de código, expandiéndose, desplegándose y entrelazándose, tiende a comportarse </w:t>
-      </w:r>
-      <w:proofErr w:type="spellStart"/>
-      <w:r>
-        <w:rPr>
-          <w:rFonts w:ascii="Arial" w:hAnsi="Arial" w:cs="Arial"/>
-          <w:sz w:val="24"/>
-        </w:rPr>
-        <w:t>mas</w:t>
-      </w:r>
-      <w:proofErr w:type="spellEnd"/>
-      <w:r>
-        <w:rPr>
-          <w:rFonts w:ascii="Arial" w:hAnsi="Arial" w:cs="Arial"/>
-          <w:sz w:val="24"/>
-        </w:rPr>
-        <w:t xml:space="preserve"> como un órgano que como una maquia.</w:t>
-      </w:r>
-    </w:p>
-    <w:p>
-      <w:pPr>
-        <w:spacing w:after="120" w:line="360" w:lineRule="auto"/>
-        <w:jc w:val="both"/>
-        <w:rPr>
-          <w:rFonts w:ascii="Arial" w:hAnsi="Arial" w:cs="Arial"/>
-          <w:sz w:val="24"/>
-        </w:rPr>
-      </w:pPr>
-      <w:r>
-        <w:rPr>
-          <w:rFonts w:ascii="Arial" w:hAnsi="Arial" w:cs="Arial"/>
-          <w:sz w:val="24"/>
-        </w:rPr>
-        <w:t xml:space="preserve">“No hay vida en la actualidad sin software”, dice Frank Lanza, un vice presidente ejecutivo de la constructora de cohetes americana </w:t>
-      </w:r>
-      <w:proofErr w:type="spellStart"/>
-      <w:r>
-        <w:rPr>
-          <w:rFonts w:ascii="Arial" w:hAnsi="Arial" w:cs="Arial"/>
-          <w:sz w:val="24"/>
-        </w:rPr>
-        <w:t>Lockheed</w:t>
-      </w:r>
-      <w:proofErr w:type="spellEnd"/>
-      <w:r>
-        <w:rPr>
-          <w:rFonts w:ascii="Arial" w:hAnsi="Arial" w:cs="Arial"/>
-          <w:sz w:val="24"/>
-        </w:rPr>
-        <w:t xml:space="preserve"> Martin. “El mundo probablemente colapsaría”.</w:t>
-      </w:r>
-    </w:p>
-    <w:p>
-      <w:pPr>
-        <w:spacing w:after="120" w:line="360" w:lineRule="auto"/>
-        <w:jc w:val="both"/>
-        <w:rPr>
-          <w:rFonts w:ascii="Arial" w:hAnsi="Arial" w:cs="Arial"/>
-          <w:sz w:val="24"/>
-        </w:rPr>
-      </w:pPr>
-      <w:r>
-        <w:rPr>
-          <w:rFonts w:ascii="Arial" w:hAnsi="Arial" w:cs="Arial"/>
-          <w:sz w:val="24"/>
-        </w:rPr>
-        <w:t xml:space="preserve">Afortunadamente, </w:t>
-      </w:r>
-      <w:proofErr w:type="gramStart"/>
-      <w:r>
-        <w:rPr>
-          <w:rFonts w:ascii="Arial" w:hAnsi="Arial" w:cs="Arial"/>
-          <w:sz w:val="24"/>
-        </w:rPr>
-        <w:t>el</w:t>
-      </w:r>
-      <w:proofErr w:type="gramEnd"/>
-      <w:r>
-        <w:rPr>
-          <w:rFonts w:ascii="Arial" w:hAnsi="Arial" w:cs="Arial"/>
-          <w:sz w:val="24"/>
-        </w:rPr>
-        <w:t xml:space="preserve"> señala, que el software realmente importante tiene una fiabilidad del 99.9999999 por ciento. Por l</w:t>
+        <w:t>mismo sentido como un sistema mecánico”. No. Falla en un sentido diferente. Software construido a través de los años de millones de líneas de código, expandiéndose, desplegándose y entrelazándose, tiende a comportarse mas como un órgano que como una maquia.</w:t>
+      </w:r>
+    </w:p>
+    <w:p>
+      <w:pPr>
+        <w:spacing w:after="120" w:line="360" w:lineRule="auto"/>
+        <w:jc w:val="both"/>
+        <w:rPr>
+          <w:rFonts w:ascii="Arial" w:hAnsi="Arial" w:cs="Arial"/>
+          <w:sz w:val="24"/>
+        </w:rPr>
+      </w:pPr>
+      <w:r>
+        <w:rPr>
+          <w:rFonts w:ascii="Arial" w:hAnsi="Arial" w:cs="Arial"/>
+          <w:sz w:val="24"/>
+        </w:rPr>
+        <w:t>“No hay vida en la actualidad sin software”, dice Frank Lanza, un vice presidente ejecutivo de la constructora de cohetes americana Lockheed Martin. “El mundo probablemente colapsaría”.</w:t>
+      </w:r>
+    </w:p>
+    <w:p>
+      <w:pPr>
+        <w:spacing w:after="120" w:line="360" w:lineRule="auto"/>
+        <w:jc w:val="both"/>
+        <w:rPr>
+          <w:rFonts w:ascii="Arial" w:hAnsi="Arial" w:cs="Arial"/>
+          <w:sz w:val="24"/>
+        </w:rPr>
+      </w:pPr>
+      <w:r>
+        <w:rPr>
+          <w:rFonts w:ascii="Arial" w:hAnsi="Arial" w:cs="Arial"/>
+          <w:sz w:val="24"/>
+        </w:rPr>
+        <w:t>Afortunadamente, el señala, que el software realmente importante tiene una fiabilidad del 99.9999999 por ciento. Por l</w:t>
       </w:r>
       <w:r>
         <w:rPr>
@@ -2715,14 +2692,14 @@
           <w:b w:val="0"/>
         </w:rPr>
       </w:pPr>
-      <w:bookmarkStart w:id="10" w:name="_Toc65843894"/>
+      <w:bookmarkStart w:id="11" w:name="_Toc65847460"/>
       <w:r>
         <w:rPr>
           <w:b w:val="0"/>
         </w:rPr>
         <w:t>TEXTO 2</w:t>
       </w:r>
-      <w:bookmarkEnd w:id="10"/>
+      <w:bookmarkEnd w:id="11"/>
     </w:p>
     <w:p>
       <w:pPr>
@@ -2806,23 +2783,7 @@
           <w:rFonts w:ascii="Arial" w:hAnsi="Arial" w:cs="Arial"/>
           <w:sz w:val="24"/>
         </w:rPr>
-        <w:t xml:space="preserve">Por </w:t>
-      </w:r>
-      <w:proofErr w:type="spellStart"/>
-      <w:r>
-        <w:rPr>
-          <w:rFonts w:ascii="Arial" w:hAnsi="Arial" w:cs="Arial"/>
-          <w:sz w:val="24"/>
-        </w:rPr>
-        <w:t>Robin</w:t>
-      </w:r>
-      <w:proofErr w:type="spellEnd"/>
-      <w:r>
-        <w:rPr>
-          <w:rFonts w:ascii="Arial" w:hAnsi="Arial" w:cs="Arial"/>
-          <w:sz w:val="24"/>
-        </w:rPr>
-        <w:t xml:space="preserve"> Lloyd.</w:t>
+        <w:t>Por Robin Lloyd.</w:t>
       </w:r>
     </w:p>
     <w:p>
@@ -2905,7 +2866,7 @@
           <w:sz w:val="32"/>
         </w:rPr>
       </w:pPr>
-      <w:bookmarkStart w:id="11" w:name="_Toc65840908"/>
+      <w:bookmarkStart w:id="12" w:name="_Toc65840908"/>
       <w:r>
         <w:rPr>
           <w:rFonts w:ascii="Arial" w:hAnsi="Arial" w:cs="Arial"/>
@@ -2956,7 +2917,7 @@
         </w:rPr>
         <w:t xml:space="preserve"> observador marciano en la Instalación de servicio peligroso de carga útil</w:t>
       </w:r>
-      <w:bookmarkEnd w:id="11"/>
+      <w:bookmarkEnd w:id="12"/>
     </w:p>
     <w:p>
       <w:pPr>
@@ -2979,132 +2940,59 @@
           <w:rFonts w:ascii="Arial" w:hAnsi="Arial" w:cs="Arial"/>
           <w:sz w:val="24"/>
         </w:rPr>
-        <w:t xml:space="preserve">(CNN) – La NASA perdió un orbitador marciano de $125 millones porque un equipo de ingenieros de </w:t>
-      </w:r>
-      <w:proofErr w:type="spellStart"/>
-      <w:r>
-        <w:rPr>
-          <w:rFonts w:ascii="Arial" w:hAnsi="Arial" w:cs="Arial"/>
-          <w:sz w:val="24"/>
-        </w:rPr>
-        <w:t>Lockheed</w:t>
-      </w:r>
-      <w:proofErr w:type="spellEnd"/>
-      <w:r>
-        <w:rPr>
-          <w:rFonts w:ascii="Arial" w:hAnsi="Arial" w:cs="Arial"/>
-          <w:sz w:val="24"/>
-        </w:rPr>
-        <w:t xml:space="preserve"> Martin uso unidades de medida inglesas mientras que el equipo de la agencia usaron un sistema métrico más convencional por una operación critica en una operación clave de la astronave, de acuerdo a una revisión liberada el jueves.</w:t>
-      </w:r>
-    </w:p>
-    <w:p>
-      <w:pPr>
-        <w:spacing w:after="120" w:line="360" w:lineRule="auto"/>
-        <w:jc w:val="both"/>
-        <w:rPr>
-          <w:rFonts w:ascii="Arial" w:hAnsi="Arial" w:cs="Arial"/>
-          <w:sz w:val="24"/>
-        </w:rPr>
-      </w:pPr>
-      <w:r>
-        <w:rPr>
-          <w:rFonts w:ascii="Arial" w:hAnsi="Arial" w:cs="Arial"/>
-          <w:sz w:val="24"/>
-        </w:rPr>
-        <w:t xml:space="preserve">El percance métrico evito que la información de la navegación de transferirse entre el equipo de la astronave del orbitador climático marciano en </w:t>
-      </w:r>
-      <w:proofErr w:type="spellStart"/>
-      <w:r>
-        <w:rPr>
-          <w:rFonts w:ascii="Arial" w:hAnsi="Arial" w:cs="Arial"/>
-          <w:sz w:val="24"/>
-        </w:rPr>
-        <w:t>Lockheed</w:t>
-      </w:r>
-      <w:proofErr w:type="spellEnd"/>
-      <w:r>
-        <w:rPr>
-          <w:rFonts w:ascii="Arial" w:hAnsi="Arial" w:cs="Arial"/>
-          <w:sz w:val="24"/>
-        </w:rPr>
-        <w:t xml:space="preserve"> Martin en Denver y el equipo de vuelo del laboratorio de propulsores jet de la nasa en Pasadena, California.</w:t>
-      </w:r>
-    </w:p>
-    <w:p>
-      <w:pPr>
-        <w:spacing w:after="120" w:line="360" w:lineRule="auto"/>
-        <w:jc w:val="both"/>
-        <w:rPr>
-          <w:rFonts w:ascii="Arial" w:hAnsi="Arial" w:cs="Arial"/>
-          <w:sz w:val="24"/>
-        </w:rPr>
-      </w:pPr>
-      <w:proofErr w:type="spellStart"/>
+        <w:t>(CNN) – La NASA perdió un orbitador marciano de $125 millones porque un equipo de ingenieros de Lockheed Martin uso unidades de medida inglesas mientras que el equipo de la agencia usaron un sistema métrico más convencional por una operación critica en una operación clave de la astronave, de acuerdo a una revisión liberada el jueves.</w:t>
+      </w:r>
+    </w:p>
+    <w:p>
+      <w:pPr>
+        <w:spacing w:after="120" w:line="360" w:lineRule="auto"/>
+        <w:jc w:val="both"/>
+        <w:rPr>
+          <w:rFonts w:ascii="Arial" w:hAnsi="Arial" w:cs="Arial"/>
+          <w:sz w:val="24"/>
+        </w:rPr>
+      </w:pPr>
+      <w:r>
+        <w:rPr>
+          <w:rFonts w:ascii="Arial" w:hAnsi="Arial" w:cs="Arial"/>
+          <w:sz w:val="24"/>
+        </w:rPr>
+        <w:t>El percance métrico evito que la información de la navegación de transferirse entre el equipo de la astronave del orbitador climático marciano en Lockheed Martin en Denver y el equipo de vuelo del laboratorio de propulsores jet de la nasa en Pasadena, California.</w:t>
+      </w:r>
+    </w:p>
+    <w:p>
+      <w:pPr>
+        <w:spacing w:after="120" w:line="360" w:lineRule="auto"/>
+        <w:jc w:val="both"/>
+        <w:rPr>
+          <w:rFonts w:ascii="Arial" w:hAnsi="Arial" w:cs="Arial"/>
+          <w:sz w:val="24"/>
+        </w:rPr>
+      </w:pPr>
       <w:r>
         <w:rPr>
           <w:rFonts w:ascii="Arial" w:hAnsi="Arial" w:cs="Arial"/>
           <w:sz w:val="24"/>
         </w:rPr>
         <w:lastRenderedPageBreak/>
-        <w:t>Lockheed</w:t>
-      </w:r>
-      <w:proofErr w:type="spellEnd"/>
-      <w:r>
-        <w:rPr>
-          <w:rFonts w:ascii="Arial" w:hAnsi="Arial" w:cs="Arial"/>
-          <w:sz w:val="24"/>
-        </w:rPr>
-        <w:t xml:space="preserve"> Martin ayudo a construir, desarrollar y operar la astronave para la NASA. Sus ingenieros previeron comandos de navegación para los propulsores del orbitador climático en unidades inglesas aunque la NASA había estado usando principalmente el sistema métrico desde por lo menos 1990.</w:t>
-      </w:r>
-    </w:p>
-    <w:p>
-      <w:pPr>
-        <w:spacing w:after="120" w:line="360" w:lineRule="auto"/>
-        <w:jc w:val="both"/>
-        <w:rPr>
-          <w:rFonts w:ascii="Arial" w:hAnsi="Arial" w:cs="Arial"/>
-          <w:sz w:val="24"/>
-        </w:rPr>
-      </w:pPr>
-      <w:r>
-        <w:rPr>
-          <w:rFonts w:ascii="Arial" w:hAnsi="Arial" w:cs="Arial"/>
-          <w:sz w:val="24"/>
-        </w:rPr>
-        <w:t xml:space="preserve">Nadie está culpando a </w:t>
-      </w:r>
-      <w:proofErr w:type="spellStart"/>
-      <w:r>
-        <w:rPr>
-          <w:rFonts w:ascii="Arial" w:hAnsi="Arial" w:cs="Arial"/>
-          <w:sz w:val="24"/>
-        </w:rPr>
-        <w:t>Lockheed</w:t>
-      </w:r>
-      <w:proofErr w:type="spellEnd"/>
-      <w:r>
-        <w:rPr>
-          <w:rFonts w:ascii="Arial" w:hAnsi="Arial" w:cs="Arial"/>
-          <w:sz w:val="24"/>
-        </w:rPr>
-        <w:t xml:space="preserve"> Martin, dijo Tom </w:t>
-      </w:r>
-      <w:proofErr w:type="spellStart"/>
-      <w:r>
-        <w:rPr>
-          <w:rFonts w:ascii="Arial" w:hAnsi="Arial" w:cs="Arial"/>
-          <w:sz w:val="24"/>
-        </w:rPr>
-        <w:t>Gavin</w:t>
-      </w:r>
-      <w:proofErr w:type="spellEnd"/>
-      <w:r>
-        <w:rPr>
-          <w:rFonts w:ascii="Arial" w:hAnsi="Arial" w:cs="Arial"/>
-          <w:sz w:val="24"/>
-        </w:rPr>
-        <w:t>, el administrador de la JPL al que todos los gerentes de proyectos le reportan.</w:t>
+        <w:t>Lockheed Martin ayudo a construir, desarrollar y operar la astronave para la NASA. Sus ingenieros previeron comandos de navegación para los propulsores del orbitador climático en unidades inglesas aunque la NASA había estado usando principalmente el sistema métrico desde por lo menos 1990.</w:t>
+      </w:r>
+    </w:p>
+    <w:p>
+      <w:pPr>
+        <w:spacing w:after="120" w:line="360" w:lineRule="auto"/>
+        <w:jc w:val="both"/>
+        <w:rPr>
+          <w:rFonts w:ascii="Arial" w:hAnsi="Arial" w:cs="Arial"/>
+          <w:sz w:val="24"/>
+        </w:rPr>
+      </w:pPr>
+      <w:r>
+        <w:rPr>
+          <w:rFonts w:ascii="Arial" w:hAnsi="Arial" w:cs="Arial"/>
+          <w:sz w:val="24"/>
+        </w:rPr>
+        <w:t>Nadie está culpando a Lockheed Martin, dijo Tom Gavin, el administrador de la JPL al que todos los gerentes de proyectos le reportan.</w:t>
       </w:r>
     </w:p>
     <w:p>
@@ -3138,56 +3026,24 @@
           <w:rFonts w:ascii="Arial" w:hAnsi="Arial" w:cs="Arial"/>
           <w:sz w:val="24"/>
         </w:rPr>
-        <w:t xml:space="preserve">El hallazgo vino de una panel de revisión interna en la JPL que reporto que la causa del </w:t>
-      </w:r>
-      <w:proofErr w:type="spellStart"/>
-      <w:r>
-        <w:rPr>
-          <w:rFonts w:ascii="Arial" w:hAnsi="Arial" w:cs="Arial"/>
-          <w:sz w:val="24"/>
-        </w:rPr>
-        <w:t>Gavin</w:t>
-      </w:r>
-      <w:proofErr w:type="spellEnd"/>
-      <w:r>
-        <w:rPr>
-          <w:rFonts w:ascii="Arial" w:hAnsi="Arial" w:cs="Arial"/>
-          <w:sz w:val="24"/>
-        </w:rPr>
-        <w:t xml:space="preserve"> el miércoles. El grupo incluía alrededor de 10 especialistas de navegación, muchos de los cuales se habían retirado recientemente de la JPL.</w:t>
-      </w:r>
-    </w:p>
-    <w:p>
-      <w:pPr>
-        <w:spacing w:after="120" w:line="360" w:lineRule="auto"/>
-        <w:jc w:val="both"/>
-        <w:rPr>
-          <w:rFonts w:ascii="Arial" w:hAnsi="Arial" w:cs="Arial"/>
-          <w:sz w:val="24"/>
-        </w:rPr>
-      </w:pPr>
-      <w:r>
-        <w:rPr>
-          <w:rFonts w:ascii="Arial" w:hAnsi="Arial" w:cs="Arial"/>
-          <w:sz w:val="24"/>
-        </w:rPr>
-        <w:t xml:space="preserve">“Ellos habían estado al pendiente de esto dese la mañana del viernes después de la perdida”, dijo </w:t>
-      </w:r>
-      <w:proofErr w:type="spellStart"/>
-      <w:r>
-        <w:rPr>
-          <w:rFonts w:ascii="Arial" w:hAnsi="Arial" w:cs="Arial"/>
-          <w:sz w:val="24"/>
-        </w:rPr>
-        <w:t>Gavin</w:t>
-      </w:r>
-      <w:proofErr w:type="spellEnd"/>
-      <w:r>
-        <w:rPr>
-          <w:rFonts w:ascii="Arial" w:hAnsi="Arial" w:cs="Arial"/>
-          <w:sz w:val="24"/>
-        </w:rPr>
-        <w:t>.</w:t>
+        <w:t>El hallazgo vino de una panel de revisión interna en la JPL que reporto que la causa del Gavin el miércoles. El grupo incluía alrededor de 10 especialistas de navegación, muchos de los cuales se habían retirado recientemente de la JPL.</w:t>
+      </w:r>
+    </w:p>
+    <w:p>
+      <w:pPr>
+        <w:spacing w:after="120" w:line="360" w:lineRule="auto"/>
+        <w:jc w:val="both"/>
+        <w:rPr>
+          <w:rFonts w:ascii="Arial" w:hAnsi="Arial" w:cs="Arial"/>
+          <w:sz w:val="24"/>
+        </w:rPr>
+      </w:pPr>
+      <w:r>
+        <w:rPr>
+          <w:rFonts w:ascii="Arial" w:hAnsi="Arial" w:cs="Arial"/>
+          <w:sz w:val="24"/>
+        </w:rPr>
+        <w:t>“Ellos habían estado al pendiente de esto dese la mañana del viernes después de la perdida”, dijo Gavin.</w:t>
       </w:r>
     </w:p>
     <w:p>
@@ -3288,7 +3144,7 @@
           <w:sz w:val="28"/>
         </w:rPr>
       </w:pPr>
-      <w:bookmarkStart w:id="12" w:name="_Toc65840909"/>
+      <w:bookmarkStart w:id="13" w:name="_Toc65840909"/>
       <w:r>
         <w:rPr>
           <w:rFonts w:ascii="Arial" w:hAnsi="Arial" w:cs="Arial"/>
@@ -3339,7 +3195,7 @@
         </w:rPr>
         <w:t xml:space="preserve"> orbitador climatológico marciano pasando por pruebas acústicas</w:t>
       </w:r>
-      <w:bookmarkEnd w:id="12"/>
+      <w:bookmarkEnd w:id="13"/>
     </w:p>
     <w:p>
       <w:pPr>
@@ -3372,23 +3228,7 @@
           <w:rFonts w:ascii="Arial" w:hAnsi="Arial" w:cs="Arial"/>
           <w:sz w:val="24"/>
         </w:rPr>
-        <w:t xml:space="preserve">Los últimos descubrimientos muestran que el sistema de propulsión de la astronave se sobrecalentó y se desactivo mientras el orbitador climático se sumergía profundamente en la atmosfera, Fran </w:t>
-      </w:r>
-      <w:proofErr w:type="spellStart"/>
-      <w:r>
-        <w:rPr>
-          <w:rFonts w:ascii="Arial" w:hAnsi="Arial" w:cs="Arial"/>
-          <w:sz w:val="24"/>
-        </w:rPr>
-        <w:t>O’Donnell</w:t>
-      </w:r>
-      <w:proofErr w:type="spellEnd"/>
-      <w:r>
-        <w:rPr>
-          <w:rFonts w:ascii="Arial" w:hAnsi="Arial" w:cs="Arial"/>
-          <w:sz w:val="24"/>
-        </w:rPr>
-        <w:t xml:space="preserve"> el portavoz de JPL dijo.</w:t>
+        <w:t>Los últimos descubrimientos muestran que el sistema de propulsión de la astronave se sobrecalentó y se desactivo mientras el orbitador climático se sumergía profundamente en la atmosfera, Fran O’Donnell el portavoz de JPL dijo.</w:t>
       </w:r>
     </w:p>
     <w:p>
@@ -3422,23 +3262,7 @@
           <w:rFonts w:ascii="Arial" w:hAnsi="Arial" w:cs="Arial"/>
           <w:sz w:val="24"/>
         </w:rPr>
-        <w:t xml:space="preserve">El orbitador climático dependía de información de un compañero de misión próximo llamado </w:t>
-      </w:r>
-      <w:proofErr w:type="spellStart"/>
-      <w:r>
-        <w:rPr>
-          <w:rFonts w:ascii="Arial" w:hAnsi="Arial" w:cs="Arial"/>
-          <w:sz w:val="24"/>
-        </w:rPr>
-        <w:t>Mars</w:t>
-      </w:r>
-      <w:proofErr w:type="spellEnd"/>
-      <w:r>
-        <w:rPr>
-          <w:rFonts w:ascii="Arial" w:hAnsi="Arial" w:cs="Arial"/>
-          <w:sz w:val="24"/>
-        </w:rPr>
-        <w:t xml:space="preserve"> Polar Lander,  programado para aterrizar en marte en diciembre. Ahora los planeadores de la misión están pensando en cómo transmitir su información vía su propio radio y otro orbitador que orbita ahora el planeta rojo.</w:t>
+        <w:t>El orbitador climático dependía de información de un compañero de misión próximo llamado Mars Polar Lander,  programado para aterrizar en marte en diciembre. Ahora los planeadores de la misión están pensando en cómo transmitir su información vía su propio radio y otro orbitador que orbita ahora el planeta rojo.</w:t>
       </w:r>
     </w:p>
     <w:p>
@@ -3495,58 +3319,26 @@
         <w:pStyle w:val="Ttulo2"/>
         <w:spacing w:after="120" w:line="360" w:lineRule="auto"/>
       </w:pPr>
-      <w:bookmarkStart w:id="13" w:name="_Toc65843895"/>
+      <w:bookmarkStart w:id="14" w:name="_Toc65847461"/>
       <w:r>
         <w:t>Sistema métrico usado por la NASA por varios años.</w:t>
       </w:r>
-      <w:bookmarkEnd w:id="13"/>
-    </w:p>
-    <w:p>
-      <w:pPr>
-        <w:spacing w:after="120" w:line="360" w:lineRule="auto"/>
-        <w:rPr>
-          <w:rFonts w:ascii="Arial" w:hAnsi="Arial" w:cs="Arial"/>
-          <w:sz w:val="24"/>
-        </w:rPr>
-      </w:pPr>
-      <w:r>
-        <w:rPr>
-          <w:rFonts w:ascii="Arial" w:hAnsi="Arial" w:cs="Arial"/>
-          <w:sz w:val="24"/>
-        </w:rPr>
-        <w:t xml:space="preserve">Un documento de la NASA salió hace varios años, cuando la misión </w:t>
-      </w:r>
-      <w:proofErr w:type="spellStart"/>
-      <w:r>
-        <w:rPr>
-          <w:rFonts w:ascii="Arial" w:hAnsi="Arial" w:cs="Arial"/>
-          <w:sz w:val="24"/>
-        </w:rPr>
-        <w:t>Cassini</w:t>
-      </w:r>
-      <w:proofErr w:type="spellEnd"/>
-      <w:r>
-        <w:rPr>
-          <w:rFonts w:ascii="Arial" w:hAnsi="Arial" w:cs="Arial"/>
-          <w:sz w:val="24"/>
-        </w:rPr>
-        <w:t xml:space="preserve"> a Saturno está siendo desarrollo, estableciendo el sistema métrico para todas las unidades de medición, dijo </w:t>
-      </w:r>
-      <w:proofErr w:type="spellStart"/>
-      <w:r>
-        <w:rPr>
-          <w:rFonts w:ascii="Arial" w:hAnsi="Arial" w:cs="Arial"/>
-          <w:sz w:val="24"/>
-        </w:rPr>
-        <w:t>Gavin</w:t>
-      </w:r>
-      <w:proofErr w:type="spellEnd"/>
-      <w:r>
-        <w:rPr>
-          <w:rFonts w:ascii="Arial" w:hAnsi="Arial" w:cs="Arial"/>
-          <w:sz w:val="24"/>
-        </w:rPr>
-        <w:t>.</w:t>
+      <w:bookmarkEnd w:id="14"/>
+    </w:p>
+    <w:p>
+      <w:pPr>
+        <w:spacing w:after="120" w:line="360" w:lineRule="auto"/>
+        <w:rPr>
+          <w:rFonts w:ascii="Arial" w:hAnsi="Arial" w:cs="Arial"/>
+          <w:sz w:val="24"/>
+        </w:rPr>
+      </w:pPr>
+      <w:r>
+        <w:rPr>
+          <w:rFonts w:ascii="Arial" w:hAnsi="Arial" w:cs="Arial"/>
+          <w:sz w:val="24"/>
+        </w:rPr>
+        <w:t>Un documento de la NASA salió hace varios años, cuando la misión Cassini a Saturno está siendo desarrollo, estableciendo el sistema métrico para todas las unidades de medición, dijo Gavin.</w:t>
       </w:r>
     </w:p>
     <w:p>
@@ -3578,176 +3370,55 @@
           <w:rFonts w:ascii="Arial" w:hAnsi="Arial" w:cs="Arial"/>
           <w:sz w:val="24"/>
         </w:rPr>
-        <w:t xml:space="preserve">Los descubrimientos del panel de revisión están siendo estudiados por un segundo grupo – un panel especial de revisión liderado por John </w:t>
-      </w:r>
-      <w:proofErr w:type="spellStart"/>
-      <w:r>
-        <w:rPr>
-          <w:rFonts w:ascii="Arial" w:hAnsi="Arial" w:cs="Arial"/>
-          <w:sz w:val="24"/>
-        </w:rPr>
-        <w:t>Casani</w:t>
-      </w:r>
-      <w:proofErr w:type="spellEnd"/>
-      <w:r>
-        <w:rPr>
-          <w:rFonts w:ascii="Arial" w:hAnsi="Arial" w:cs="Arial"/>
-          <w:sz w:val="24"/>
-        </w:rPr>
-        <w:t xml:space="preserve">, el cual va por procesos que hayan fallado en encontrar el disparejo métrico con el sistema inglés. </w:t>
-      </w:r>
-      <w:proofErr w:type="spellStart"/>
-      <w:r>
-        <w:rPr>
-          <w:rFonts w:ascii="Arial" w:hAnsi="Arial" w:cs="Arial"/>
-          <w:sz w:val="24"/>
-        </w:rPr>
-        <w:t>Casani</w:t>
-      </w:r>
-      <w:proofErr w:type="spellEnd"/>
-      <w:r>
-        <w:rPr>
-          <w:rFonts w:ascii="Arial" w:hAnsi="Arial" w:cs="Arial"/>
-          <w:sz w:val="24"/>
-        </w:rPr>
-        <w:t xml:space="preserve"> reitero desde la JPL hace dos meses desde la posición de jefe de ingeniería para el laboratorio.</w:t>
-      </w:r>
-    </w:p>
-    <w:p>
-      <w:pPr>
-        <w:spacing w:after="120" w:line="360" w:lineRule="auto"/>
-        <w:rPr>
-          <w:rFonts w:ascii="Arial" w:hAnsi="Arial" w:cs="Arial"/>
-          <w:sz w:val="24"/>
-        </w:rPr>
-      </w:pPr>
-      <w:r>
-        <w:rPr>
-          <w:rFonts w:ascii="Arial" w:hAnsi="Arial" w:cs="Arial"/>
-          <w:sz w:val="24"/>
-        </w:rPr>
-        <w:t xml:space="preserve">“Estamos viendo cómo fue que la información fue transferida”, dijo </w:t>
-      </w:r>
-      <w:proofErr w:type="spellStart"/>
-      <w:r>
-        <w:rPr>
-          <w:rFonts w:ascii="Arial" w:hAnsi="Arial" w:cs="Arial"/>
-          <w:sz w:val="24"/>
-        </w:rPr>
-        <w:t>Gavin</w:t>
-      </w:r>
-      <w:proofErr w:type="spellEnd"/>
-      <w:r>
-        <w:rPr>
-          <w:rFonts w:ascii="Arial" w:hAnsi="Arial" w:cs="Arial"/>
-          <w:sz w:val="24"/>
-        </w:rPr>
-        <w:t xml:space="preserve">. “¿Cómo fue que originalmente se puso en sistema de unidades inglesas?, ¿Cómo fue transferido?, cuando estábamos haciendo pruebas de navegación y </w:t>
-      </w:r>
-      <w:proofErr w:type="spellStart"/>
-      <w:r>
-        <w:rPr>
-          <w:rFonts w:ascii="Arial" w:hAnsi="Arial" w:cs="Arial"/>
-          <w:sz w:val="24"/>
-        </w:rPr>
-        <w:t>Doppler</w:t>
-      </w:r>
-      <w:proofErr w:type="spellEnd"/>
-      <w:r>
-        <w:rPr>
-          <w:rFonts w:ascii="Arial" w:hAnsi="Arial" w:cs="Arial"/>
-          <w:sz w:val="24"/>
-        </w:rPr>
-        <w:t xml:space="preserve"> (distancia y velocidad), ¿Cómo fue que no lo encontramos?”.</w:t>
-      </w:r>
-    </w:p>
-    <w:p>
-      <w:pPr>
-        <w:spacing w:after="120" w:line="360" w:lineRule="auto"/>
-        <w:rPr>
-          <w:rFonts w:ascii="Arial" w:hAnsi="Arial" w:cs="Arial"/>
-          <w:sz w:val="24"/>
-        </w:rPr>
-      </w:pPr>
-      <w:r>
-        <w:rPr>
-          <w:rFonts w:ascii="Arial" w:hAnsi="Arial" w:cs="Arial"/>
-          <w:sz w:val="24"/>
-        </w:rPr>
-        <w:t xml:space="preserve">“La gente se equivoca”, dijo </w:t>
-      </w:r>
-      <w:proofErr w:type="spellStart"/>
-      <w:r>
-        <w:rPr>
-          <w:rFonts w:ascii="Arial" w:hAnsi="Arial" w:cs="Arial"/>
-          <w:sz w:val="24"/>
-        </w:rPr>
-        <w:t>Gavin</w:t>
-      </w:r>
-      <w:proofErr w:type="spellEnd"/>
-      <w:r>
-        <w:rPr>
-          <w:rFonts w:ascii="Arial" w:hAnsi="Arial" w:cs="Arial"/>
-          <w:sz w:val="24"/>
-        </w:rPr>
-        <w:t>. “El problema aquí no era el error. Era el nosotros fallar al momento de revisarla de inicio al final para encontrarlo. Es injusto confiar en una sola persona”.</w:t>
-      </w:r>
-    </w:p>
-    <w:p>
-      <w:pPr>
-        <w:spacing w:after="120" w:line="360" w:lineRule="auto"/>
-        <w:rPr>
-          <w:rFonts w:ascii="Arial" w:hAnsi="Arial" w:cs="Arial"/>
-          <w:sz w:val="24"/>
-        </w:rPr>
-      </w:pPr>
-      <w:proofErr w:type="spellStart"/>
-      <w:r>
-        <w:rPr>
-          <w:rFonts w:ascii="Arial" w:hAnsi="Arial" w:cs="Arial"/>
-          <w:sz w:val="24"/>
-        </w:rPr>
-        <w:t>Lockheed</w:t>
-      </w:r>
-      <w:proofErr w:type="spellEnd"/>
-      <w:r>
-        <w:rPr>
-          <w:rFonts w:ascii="Arial" w:hAnsi="Arial" w:cs="Arial"/>
-          <w:sz w:val="24"/>
-        </w:rPr>
-        <w:t xml:space="preserve"> Martin, el cual fallo en llamar inmediatamente una llamada para comentar, </w:t>
-      </w:r>
-      <w:proofErr w:type="spellStart"/>
-      <w:r>
-        <w:rPr>
-          <w:rFonts w:ascii="Arial" w:hAnsi="Arial" w:cs="Arial"/>
-          <w:sz w:val="24"/>
-        </w:rPr>
-        <w:t>esta</w:t>
-      </w:r>
-      <w:proofErr w:type="spellEnd"/>
-      <w:r>
-        <w:rPr>
-          <w:rFonts w:ascii="Arial" w:hAnsi="Arial" w:cs="Arial"/>
-          <w:sz w:val="24"/>
-        </w:rPr>
-        <w:t xml:space="preserve"> construyendo orbitadores y </w:t>
-      </w:r>
-      <w:proofErr w:type="spellStart"/>
-      <w:r>
-        <w:rPr>
-          <w:rFonts w:ascii="Arial" w:hAnsi="Arial" w:cs="Arial"/>
-          <w:sz w:val="24"/>
-        </w:rPr>
-        <w:t>aterrizadores</w:t>
-      </w:r>
-      <w:proofErr w:type="spellEnd"/>
-      <w:r>
-        <w:rPr>
-          <w:rFonts w:ascii="Arial" w:hAnsi="Arial" w:cs="Arial"/>
-          <w:sz w:val="24"/>
-        </w:rPr>
-        <w:t xml:space="preserve"> para futuras misiones a Marte, incluyendo un set que va a lanzar en 2001 y una misión que va a volver con algunas rocas marcianas a la Tierra algunos años después.</w:t>
+        <w:t>Los descubrimientos del panel de revisión están siendo estudiados por un segundo grupo – un panel especial de revisión liderado por John Casani, el cual va por procesos que hayan fallado en encontrar el disparejo métrico con el sistema inglés. Casani reitero desde la JPL hace dos meses desde la posición de jefe de ingeniería para el laboratorio.</w:t>
+      </w:r>
+    </w:p>
+    <w:p>
+      <w:pPr>
+        <w:spacing w:after="120" w:line="360" w:lineRule="auto"/>
+        <w:rPr>
+          <w:rFonts w:ascii="Arial" w:hAnsi="Arial" w:cs="Arial"/>
+          <w:sz w:val="24"/>
+        </w:rPr>
+      </w:pPr>
+      <w:r>
+        <w:rPr>
+          <w:rFonts w:ascii="Arial" w:hAnsi="Arial" w:cs="Arial"/>
+          <w:sz w:val="24"/>
+        </w:rPr>
+        <w:t>“Estamos viendo cómo fue que la información fue transferida”, dijo Gavin. “¿Cómo fue que originalmente se puso en sistema de unidades inglesas?, ¿Cómo fue transferido?, cuando estábamos haciendo pruebas de navegación y Doppler (distancia y velocidad), ¿Cómo fue que no lo encontramos?”.</w:t>
+      </w:r>
+    </w:p>
+    <w:p>
+      <w:pPr>
+        <w:spacing w:after="120" w:line="360" w:lineRule="auto"/>
+        <w:rPr>
+          <w:rFonts w:ascii="Arial" w:hAnsi="Arial" w:cs="Arial"/>
+          <w:sz w:val="24"/>
+        </w:rPr>
+      </w:pPr>
+      <w:r>
+        <w:rPr>
+          <w:rFonts w:ascii="Arial" w:hAnsi="Arial" w:cs="Arial"/>
+          <w:sz w:val="24"/>
+        </w:rPr>
+        <w:t>“La gente se equivoca”, dijo Gavin. “El problema aquí no era el error. Era el nosotros fallar al momento de revisarla de inicio al final para encontrarlo. Es injusto confiar en una sola persona”.</w:t>
+      </w:r>
+    </w:p>
+    <w:p>
+      <w:pPr>
+        <w:spacing w:after="120" w:line="360" w:lineRule="auto"/>
+        <w:rPr>
+          <w:rFonts w:ascii="Arial" w:hAnsi="Arial" w:cs="Arial"/>
+          <w:sz w:val="24"/>
+        </w:rPr>
+      </w:pPr>
+      <w:r>
+        <w:rPr>
+          <w:rFonts w:ascii="Arial" w:hAnsi="Arial" w:cs="Arial"/>
+          <w:sz w:val="24"/>
+        </w:rPr>
+        <w:t>Lockheed Martin, el cual fallo en llamar inmediatamente una llamada para comentar, esta construyendo orbitadores y aterrizadores para futuras misiones a Marte, incluyendo un set que va a lanzar en 2001 y una misión que va a volver con algunas rocas marcianas a la Tierra algunos años después.</w:t>
       </w:r>
     </w:p>
     <w:p>
@@ -3787,23 +3458,7 @@
           <w:rFonts w:ascii="Arial" w:hAnsi="Arial" w:cs="Arial"/>
           <w:sz w:val="24"/>
         </w:rPr>
-        <w:t xml:space="preserve">Los gerentes de la NASA han dicho que la misión del Polar Lander va a llevarse como está planeada y va a regresar con respuestas científicas a preguntar planteadas originalmente – aunque el </w:t>
-      </w:r>
-      <w:proofErr w:type="spellStart"/>
-      <w:r>
-        <w:rPr>
-          <w:rFonts w:ascii="Arial" w:hAnsi="Arial" w:cs="Arial"/>
-          <w:sz w:val="24"/>
-        </w:rPr>
-        <w:t>aterrizador</w:t>
-      </w:r>
-      <w:proofErr w:type="spellEnd"/>
-      <w:r>
-        <w:rPr>
-          <w:rFonts w:ascii="Arial" w:hAnsi="Arial" w:cs="Arial"/>
-          <w:sz w:val="24"/>
-        </w:rPr>
-        <w:t xml:space="preserve"> tendrá que transmitir sus datos con la tierra sin la ayuda del orbitador climatológico.</w:t>
+        <w:t>Los gerentes de la NASA han dicho que la misión del Polar Lander va a llevarse como está planeada y va a regresar con respuestas científicas a preguntar planteadas originalmente – aunque el aterrizador tendrá que transmitir sus datos con la tierra sin la ayuda del orbitador climatológico.</w:t>
       </w:r>
     </w:p>
     <w:p>
@@ -3811,11 +3466,11 @@
         <w:pStyle w:val="Ttulo2"/>
         <w:spacing w:after="120" w:line="360" w:lineRule="auto"/>
       </w:pPr>
-      <w:bookmarkStart w:id="14" w:name="_Toc65843896"/>
+      <w:bookmarkStart w:id="15" w:name="_Toc65847462"/>
       <w:r>
         <w:t>Causa de la falla.</w:t>
       </w:r>
-      <w:bookmarkEnd w:id="14"/>
+      <w:bookmarkEnd w:id="15"/>
     </w:p>
     <w:p>
       <w:pPr>
@@ -3891,7 +3546,7 @@
           <w:sz w:val="28"/>
         </w:rPr>
       </w:pPr>
-      <w:bookmarkStart w:id="15" w:name="_Toc65840910"/>
+      <w:bookmarkStart w:id="16" w:name="_Toc65840910"/>
       <w:r>
         <w:rPr>
           <w:rFonts w:ascii="Arial" w:hAnsi="Arial" w:cs="Arial"/>
@@ -3950,39 +3605,23 @@
         </w:rPr>
         <w:t xml:space="preserve"> de la orbita</w:t>
       </w:r>
-      <w:bookmarkEnd w:id="15"/>
-    </w:p>
-    <w:p>
-      <w:pPr>
-        <w:spacing w:after="120" w:line="360" w:lineRule="auto"/>
-        <w:jc w:val="both"/>
-        <w:rPr>
-          <w:rFonts w:ascii="Arial" w:hAnsi="Arial" w:cs="Arial"/>
-          <w:sz w:val="24"/>
-        </w:rPr>
-      </w:pPr>
-      <w:r>
-        <w:rPr>
-          <w:rFonts w:ascii="Arial" w:hAnsi="Arial" w:cs="Arial"/>
-          <w:sz w:val="24"/>
-        </w:rPr>
-        <w:t xml:space="preserve">La causa primaria de esta discrepancia era la pieza de software terrestre suministrada por </w:t>
-      </w:r>
-      <w:proofErr w:type="spellStart"/>
-      <w:r>
-        <w:rPr>
-          <w:rFonts w:ascii="Arial" w:hAnsi="Arial" w:cs="Arial"/>
-          <w:sz w:val="24"/>
-        </w:rPr>
-        <w:t>Lockheed</w:t>
-      </w:r>
-      <w:proofErr w:type="spellEnd"/>
-      <w:r>
-        <w:rPr>
-          <w:rFonts w:ascii="Arial" w:hAnsi="Arial" w:cs="Arial"/>
-          <w:sz w:val="24"/>
-        </w:rPr>
-        <w:t xml:space="preserve"> Martin produjo resultados en una unidad habitual en Estados Unidos (“American”), al contrario de su especificación de software de interfaz (SIS), mientras que un segundo sistema, proporcionado por la NASA, que usa esos resultados esperando que estén en unidades métricas, en concordancia con el SIS. Software que calculo el impulso total producido por el lanzamiento de los motores calculando los resultados en libra-segundo. La calculación de la trayectoria uso estos resultados para corregir la posición predicha de la astronave por los efectos del lanzamiento de los motores. Este software esperaba información en newton-segundos.</w:t>
+      <w:bookmarkEnd w:id="16"/>
+    </w:p>
+    <w:p>
+      <w:pPr>
+        <w:spacing w:after="120" w:line="360" w:lineRule="auto"/>
+        <w:jc w:val="both"/>
+        <w:rPr>
+          <w:rFonts w:ascii="Arial" w:hAnsi="Arial" w:cs="Arial"/>
+          <w:sz w:val="24"/>
+        </w:rPr>
+      </w:pPr>
+      <w:r>
+        <w:rPr>
+          <w:rFonts w:ascii="Arial" w:hAnsi="Arial" w:cs="Arial"/>
+          <w:sz w:val="24"/>
+        </w:rPr>
+        <w:t>La causa primaria de esta discrepancia era la pieza de software terrestre suministrada por Lockheed Martin produjo resultados en una unidad habitual en Estados Unidos (“American”), al contrario de su especificación de software de interfaz (SIS), mientras que un segundo sistema, proporcionado por la NASA, que usa esos resultados esperando que estén en unidades métricas, en concordancia con el SIS. Software que calculo el impulso total producido por el lanzamiento de los motores calculando los resultados en libra-segundo. La calculación de la trayectoria uso estos resultados para corregir la posición predicha de la astronave por los efectos del lanzamiento de los motores. Este software esperaba información en newton-segundos.</w:t>
       </w:r>
     </w:p>
     <w:p>
@@ -4026,7 +3665,7 @@
           <w:b w:val="0"/>
         </w:rPr>
       </w:pPr>
-      <w:bookmarkStart w:id="16" w:name="_Toc65843897"/>
+      <w:bookmarkStart w:id="17" w:name="_Toc65847463"/>
       <w:r>
         <w:rPr>
           <w:b w:val="0"/>
@@ -4034,7 +3673,7 @@
         <w:lastRenderedPageBreak/>
         <w:t>CONCLUSIONES</w:t>
       </w:r>
-      <w:bookmarkEnd w:id="16"/>
+      <w:bookmarkEnd w:id="17"/>
     </w:p>
     <w:p>
       <w:pPr>
@@ -4102,7 +3741,7 @@
         <w:br w:type="page"/>
       </w:r>
     </w:p>
-    <w:bookmarkStart w:id="17" w:name="_Toc65843898" w:displacedByCustomXml="next"/>
+    <w:bookmarkStart w:id="18" w:name="_Toc65847464" w:displacedByCustomXml="next"/>
     <w:sdt>
       <w:sdtPr>
         <w:rPr>
@@ -4138,7 +3777,7 @@
             </w:rPr>
             <w:t>REFERENCIAS</w:t>
           </w:r>
-          <w:bookmarkEnd w:id="17"/>
+          <w:bookmarkEnd w:id="18"/>
         </w:p>
         <w:sdt>
           <w:sdtPr>
@@ -4324,41 +3963,46 @@
 
 <file path=word/footer2.xml><?xml version="1.0" encoding="utf-8"?>
 <w:ftr xmlns:wpc="http://schemas.microsoft.com/office/word/2010/wordprocessingCanvas" xmlns:mc="http://schemas.openxmlformats.org/markup-compatibility/2006" xmlns:o="urn:schemas-microsoft-com:office:office" xmlns:r="http://schemas.openxmlformats.org/officeDocument/2006/relationships" xmlns:m="http://schemas.openxmlformats.org/officeDocument/2006/math" xmlns:v="urn:schemas-microsoft-com:vml" xmlns:wp14="http://schemas.microsoft.com/office/word/2010/wordprocessingDrawing" xmlns:wp="http://schemas.openxmlformats.org/drawingml/2006/wordprocessingDrawing" xmlns:w10="urn:schemas-microsoft-com:office:word" xmlns:w="http://schemas.openxmlformats.org/wordprocessingml/2006/main" xmlns:w14="http://schemas.microsoft.com/office/word/2010/wordml" xmlns:w15="http://schemas.microsoft.com/office/word/2012/wordml" xmlns:wpg="http://schemas.microsoft.com/office/word/2010/wordprocessingGroup" xmlns:wpi="http://schemas.microsoft.com/office/word/2010/wordprocessingInk" xmlns:wne="http://schemas.microsoft.com/office/word/2006/wordml" xmlns:wps="http://schemas.microsoft.com/office/word/2010/wordprocessingShape" mc:Ignorable="w14 w15 wp14">
-  <w:p>
-    <w:pPr>
-      <w:spacing w:after="0"/>
-      <w:ind w:right="1"/>
-      <w:jc w:val="right"/>
-    </w:pPr>
-    <w:r>
-      <w:fldChar w:fldCharType="begin"/>
-    </w:r>
-    <w:r>
-      <w:instrText xml:space="preserve"> PAGE   \* MERGEFORMAT </w:instrText>
-    </w:r>
-    <w:r>
-      <w:fldChar w:fldCharType="separate"/>
-    </w:r>
-    <w:r>
-      <w:rPr>
-        <w:noProof/>
-      </w:rPr>
-      <w:t>3</w:t>
-    </w:r>
-    <w:r>
-      <w:fldChar w:fldCharType="end"/>
-    </w:r>
-    <w:r>
-      <w:t xml:space="preserve"> </w:t>
-    </w:r>
-  </w:p>
+  <w:sdt>
+    <w:sdtPr>
+      <w:id w:val="960238022"/>
+      <w:docPartObj>
+        <w:docPartGallery w:val="Page Numbers (Bottom of Page)"/>
+        <w:docPartUnique/>
+      </w:docPartObj>
+    </w:sdtPr>
+    <w:sdtContent>
+      <w:p>
+        <w:pPr>
+          <w:pStyle w:val="Piedepgina"/>
+          <w:jc w:val="center"/>
+        </w:pPr>
+        <w:r>
+          <w:fldChar w:fldCharType="begin"/>
+        </w:r>
+        <w:r>
+          <w:instrText>PAGE   \* MERGEFORMAT</w:instrText>
+        </w:r>
+        <w:r>
+          <w:fldChar w:fldCharType="separate"/>
+        </w:r>
+        <w:r>
+          <w:rPr>
+            <w:noProof/>
+            <w:lang w:val="es-ES"/>
+          </w:rPr>
+          <w:t>13</w:t>
+        </w:r>
+        <w:r>
+          <w:fldChar w:fldCharType="end"/>
+        </w:r>
+      </w:p>
+    </w:sdtContent>
+  </w:sdt>
   <w:p>
     <w:pPr>
       <w:spacing w:after="0"/>
     </w:pPr>
-    <w:r>
-      <w:t xml:space="preserve"> </w:t>
-    </w:r>
   </w:p>
 </w:ftr>
 </file>
@@ -5094,6 +4738,35 @@
     <w:unhideWhenUsed/>
     <w:rsid w:val="002C64C2"/>
   </w:style>
+  <w:style w:type="paragraph" w:styleId="Piedepgina">
+    <w:name w:val="footer"/>
+    <w:basedOn w:val="Normal"/>
+    <w:link w:val="PiedepginaCar"/>
+    <w:uiPriority w:val="99"/>
+    <w:unhideWhenUsed/>
+    <w:rsid w:val="00A61135"/>
+    <w:pPr>
+      <w:tabs>
+        <w:tab w:val="center" w:pos="4680"/>
+        <w:tab w:val="right" w:pos="9360"/>
+      </w:tabs>
+      <w:spacing w:after="0" w:line="240" w:lineRule="auto"/>
+    </w:pPr>
+    <w:rPr>
+      <w:rFonts w:asciiTheme="minorHAnsi" w:eastAsiaTheme="minorEastAsia" w:hAnsiTheme="minorHAnsi" w:cs="Times New Roman"/>
+      <w:color w:val="auto"/>
+    </w:rPr>
+  </w:style>
+  <w:style w:type="character" w:customStyle="1" w:styleId="PiedepginaCar">
+    <w:name w:val="Pie de página Car"/>
+    <w:basedOn w:val="Fuentedeprrafopredeter"/>
+    <w:link w:val="Piedepgina"/>
+    <w:uiPriority w:val="99"/>
+    <w:rsid w:val="00A61135"/>
+    <w:rPr>
+      <w:rFonts w:cs="Times New Roman"/>
+    </w:rPr>
+  </w:style>
 </w:styles>
 </file>
 
@@ -5406,7 +5079,7 @@
 </file>
 
 <file path=customXml/itemProps1.xml><?xml version="1.0" encoding="utf-8"?>
-<ds:datastoreItem xmlns:ds="http://schemas.openxmlformats.org/officeDocument/2006/customXml" ds:itemID="{3A5A2C0C-8E1F-427B-AD18-CB56AFD3F358}">
+<ds:datastoreItem xmlns:ds="http://schemas.openxmlformats.org/officeDocument/2006/customXml" ds:itemID="{F85A17FB-E248-4747-B0C8-3D642D98A4EE}">
   <ds:schemaRefs>
     <ds:schemaRef ds:uri="http://schemas.openxmlformats.org/officeDocument/2006/bibliography"/>
   </ds:schemaRefs>
